--- a/gitlab.docx
+++ b/gitlab.docx
@@ -5,9 +5,6 @@
     <w:p>
       <w:pPr>
         <w:pStyle w:val="1"/>
-        <w:rPr>
-          <w:rFonts w:hint="eastAsia"/>
-        </w:rPr>
       </w:pPr>
       <w:r>
         <w:t>C</w:t>
@@ -36,9 +33,6 @@
     <w:p>
       <w:pPr>
         <w:pStyle w:val="1"/>
-        <w:rPr>
-          <w:rFonts w:hint="eastAsia"/>
-        </w:rPr>
       </w:pPr>
       <w:r>
         <w:rPr>
@@ -387,7 +381,7 @@
         <w:shd w:val="clear" w:color="auto" w:fill="FFFFFF"/>
         <w:spacing w:before="0" w:beforeAutospacing="0" w:after="0" w:afterAutospacing="0"/>
         <w:rPr>
-          <w:rFonts w:ascii="微软雅黑" w:eastAsia="微软雅黑" w:hAnsi="微软雅黑" w:hint="eastAsia"/>
+          <w:rFonts w:ascii="微软雅黑" w:eastAsia="微软雅黑" w:hAnsi="微软雅黑"/>
           <w:color w:val="333333"/>
           <w:sz w:val="21"/>
           <w:szCs w:val="21"/>
@@ -499,7 +493,7 @@
         <w:shd w:val="clear" w:color="auto" w:fill="FFFFFF"/>
         <w:spacing w:before="0" w:beforeAutospacing="0" w:after="0" w:afterAutospacing="0"/>
         <w:rPr>
-          <w:rFonts w:ascii="微软雅黑" w:eastAsia="微软雅黑" w:hAnsi="微软雅黑" w:hint="eastAsia"/>
+          <w:rFonts w:ascii="微软雅黑" w:eastAsia="微软雅黑" w:hAnsi="微软雅黑"/>
           <w:color w:val="333333"/>
           <w:sz w:val="21"/>
           <w:szCs w:val="21"/>
@@ -591,7 +585,7 @@
         <w:shd w:val="clear" w:color="auto" w:fill="FFFFFF"/>
         <w:spacing w:before="0" w:beforeAutospacing="0" w:after="0" w:afterAutospacing="0"/>
         <w:rPr>
-          <w:rFonts w:ascii="微软雅黑" w:eastAsia="微软雅黑" w:hAnsi="微软雅黑" w:hint="eastAsia"/>
+          <w:rFonts w:ascii="微软雅黑" w:eastAsia="微软雅黑" w:hAnsi="微软雅黑"/>
           <w:color w:val="333333"/>
           <w:sz w:val="21"/>
           <w:szCs w:val="21"/>
@@ -1032,7 +1026,7 @@
         <w:shd w:val="clear" w:color="auto" w:fill="FFFFFF"/>
         <w:spacing w:before="0" w:beforeAutospacing="0" w:after="0" w:afterAutospacing="0"/>
         <w:rPr>
-          <w:rFonts w:ascii="微软雅黑" w:eastAsia="微软雅黑" w:hAnsi="微软雅黑" w:hint="eastAsia"/>
+          <w:rFonts w:ascii="微软雅黑" w:eastAsia="微软雅黑" w:hAnsi="微软雅黑"/>
           <w:color w:val="333333"/>
           <w:sz w:val="21"/>
           <w:szCs w:val="21"/>
@@ -1205,7 +1199,7 @@
         <w:shd w:val="clear" w:color="auto" w:fill="FFFFFF"/>
         <w:spacing w:before="0" w:beforeAutospacing="0" w:after="0" w:afterAutospacing="0"/>
         <w:rPr>
-          <w:rFonts w:ascii="微软雅黑" w:eastAsia="微软雅黑" w:hAnsi="微软雅黑" w:hint="eastAsia"/>
+          <w:rFonts w:ascii="微软雅黑" w:eastAsia="微软雅黑" w:hAnsi="微软雅黑"/>
           <w:color w:val="333333"/>
           <w:sz w:val="21"/>
           <w:szCs w:val="21"/>
@@ -1257,7 +1251,7 @@
         <w:shd w:val="clear" w:color="auto" w:fill="FFFFFF"/>
         <w:spacing w:before="0" w:beforeAutospacing="0" w:after="0" w:afterAutospacing="0"/>
         <w:rPr>
-          <w:rFonts w:ascii="微软雅黑" w:eastAsia="微软雅黑" w:hAnsi="微软雅黑" w:hint="eastAsia"/>
+          <w:rFonts w:ascii="微软雅黑" w:eastAsia="微软雅黑" w:hAnsi="微软雅黑"/>
           <w:color w:val="333333"/>
           <w:sz w:val="21"/>
           <w:szCs w:val="21"/>
@@ -1569,7 +1563,7 @@
         <w:shd w:val="clear" w:color="auto" w:fill="FFFFFF"/>
         <w:spacing w:before="150" w:beforeAutospacing="0" w:after="150" w:afterAutospacing="0"/>
         <w:rPr>
-          <w:rFonts w:ascii="微软雅黑" w:eastAsia="微软雅黑" w:hAnsi="微软雅黑" w:hint="eastAsia"/>
+          <w:rFonts w:ascii="微软雅黑" w:eastAsia="微软雅黑" w:hAnsi="微软雅黑"/>
           <w:color w:val="333333"/>
           <w:sz w:val="21"/>
           <w:szCs w:val="21"/>
@@ -1642,7 +1636,7 @@
         <w:shd w:val="clear" w:color="auto" w:fill="FFFFFF"/>
         <w:spacing w:before="150" w:beforeAutospacing="0" w:after="150" w:afterAutospacing="0"/>
         <w:rPr>
-          <w:rFonts w:ascii="微软雅黑" w:eastAsia="微软雅黑" w:hAnsi="微软雅黑" w:hint="eastAsia"/>
+          <w:rFonts w:ascii="微软雅黑" w:eastAsia="微软雅黑" w:hAnsi="微软雅黑"/>
           <w:color w:val="333333"/>
           <w:sz w:val="21"/>
           <w:szCs w:val="21"/>
@@ -1695,7 +1689,7 @@
         <w:shd w:val="clear" w:color="auto" w:fill="FFFFFF"/>
         <w:spacing w:before="0" w:beforeAutospacing="0" w:after="0" w:afterAutospacing="0"/>
         <w:rPr>
-          <w:rFonts w:ascii="微软雅黑" w:eastAsia="微软雅黑" w:hAnsi="微软雅黑" w:hint="eastAsia"/>
+          <w:rFonts w:ascii="微软雅黑" w:eastAsia="微软雅黑" w:hAnsi="微软雅黑"/>
           <w:color w:val="333333"/>
           <w:sz w:val="21"/>
           <w:szCs w:val="21"/>
@@ -1746,7 +1740,7 @@
         <w:shd w:val="clear" w:color="auto" w:fill="FFFFFF"/>
         <w:spacing w:before="0" w:beforeAutospacing="0" w:after="0" w:afterAutospacing="0"/>
         <w:rPr>
-          <w:rFonts w:ascii="微软雅黑" w:eastAsia="微软雅黑" w:hAnsi="微软雅黑" w:hint="eastAsia"/>
+          <w:rFonts w:ascii="微软雅黑" w:eastAsia="微软雅黑" w:hAnsi="微软雅黑"/>
           <w:color w:val="333333"/>
           <w:sz w:val="21"/>
           <w:szCs w:val="21"/>
@@ -1829,7 +1823,7 @@
         <w:shd w:val="clear" w:color="auto" w:fill="FFFFFF"/>
         <w:spacing w:before="0" w:beforeAutospacing="0" w:after="0" w:afterAutospacing="0"/>
         <w:rPr>
-          <w:rFonts w:ascii="微软雅黑" w:eastAsia="微软雅黑" w:hAnsi="微软雅黑" w:hint="eastAsia"/>
+          <w:rFonts w:ascii="微软雅黑" w:eastAsia="微软雅黑" w:hAnsi="微软雅黑"/>
           <w:color w:val="333333"/>
           <w:sz w:val="21"/>
           <w:szCs w:val="21"/>
@@ -2001,7 +1995,7 @@
         <w:shd w:val="clear" w:color="auto" w:fill="FFFFFF"/>
         <w:spacing w:before="0" w:beforeAutospacing="0" w:after="0" w:afterAutospacing="0"/>
         <w:rPr>
-          <w:rFonts w:ascii="微软雅黑" w:eastAsia="微软雅黑" w:hAnsi="微软雅黑" w:hint="eastAsia"/>
+          <w:rFonts w:ascii="微软雅黑" w:eastAsia="微软雅黑" w:hAnsi="微软雅黑"/>
           <w:color w:val="333333"/>
           <w:sz w:val="21"/>
           <w:szCs w:val="21"/>
@@ -2053,7 +2047,7 @@
         <w:shd w:val="clear" w:color="auto" w:fill="FFFFFF"/>
         <w:spacing w:before="0" w:beforeAutospacing="0" w:after="0" w:afterAutospacing="0"/>
         <w:rPr>
-          <w:rFonts w:ascii="微软雅黑" w:eastAsia="微软雅黑" w:hAnsi="微软雅黑" w:hint="eastAsia"/>
+          <w:rFonts w:ascii="微软雅黑" w:eastAsia="微软雅黑" w:hAnsi="微软雅黑"/>
           <w:color w:val="333333"/>
           <w:sz w:val="21"/>
           <w:szCs w:val="21"/>
@@ -2136,7 +2130,7 @@
         <w:shd w:val="clear" w:color="auto" w:fill="FFFFFF"/>
         <w:spacing w:before="0" w:beforeAutospacing="0" w:after="0" w:afterAutospacing="0"/>
         <w:rPr>
-          <w:rFonts w:ascii="微软雅黑" w:eastAsia="微软雅黑" w:hAnsi="微软雅黑" w:hint="eastAsia"/>
+          <w:rFonts w:ascii="微软雅黑" w:eastAsia="微软雅黑" w:hAnsi="微软雅黑"/>
           <w:color w:val="333333"/>
           <w:sz w:val="21"/>
           <w:szCs w:val="21"/>
@@ -2209,7 +2203,7 @@
         <w:shd w:val="clear" w:color="auto" w:fill="FFFFFF"/>
         <w:spacing w:before="0" w:beforeAutospacing="0" w:after="0" w:afterAutospacing="0"/>
         <w:rPr>
-          <w:rFonts w:ascii="微软雅黑" w:eastAsia="微软雅黑" w:hAnsi="微软雅黑" w:hint="eastAsia"/>
+          <w:rFonts w:ascii="微软雅黑" w:eastAsia="微软雅黑" w:hAnsi="微软雅黑"/>
           <w:color w:val="333333"/>
           <w:sz w:val="21"/>
           <w:szCs w:val="21"/>
@@ -2244,8 +2238,6 @@
         </w:rPr>
         <w:t>命令</w:t>
       </w:r>
-      <w:bookmarkStart w:id="0" w:name="_GoBack"/>
-      <w:bookmarkEnd w:id="0"/>
       <w:r>
         <w:rPr>
           <w:rFonts w:ascii="微软雅黑" w:eastAsia="微软雅黑" w:hAnsi="微软雅黑" w:hint="eastAsia"/>
@@ -2375,7 +2367,7 @@
         <w:shd w:val="clear" w:color="auto" w:fill="FFFFFF"/>
         <w:spacing w:before="0" w:beforeAutospacing="0" w:after="0" w:afterAutospacing="0"/>
         <w:rPr>
-          <w:rFonts w:ascii="微软雅黑" w:eastAsia="微软雅黑" w:hAnsi="微软雅黑" w:hint="eastAsia"/>
+          <w:rFonts w:ascii="微软雅黑" w:eastAsia="微软雅黑" w:hAnsi="微软雅黑"/>
           <w:color w:val="333333"/>
           <w:sz w:val="21"/>
           <w:szCs w:val="21"/>
@@ -2417,7 +2409,7 @@
         <w:shd w:val="clear" w:color="auto" w:fill="FFFFFF"/>
         <w:spacing w:before="0" w:beforeAutospacing="0" w:after="0" w:afterAutospacing="0"/>
         <w:rPr>
-          <w:rFonts w:ascii="微软雅黑" w:eastAsia="微软雅黑" w:hAnsi="微软雅黑" w:hint="eastAsia"/>
+          <w:rFonts w:ascii="微软雅黑" w:eastAsia="微软雅黑" w:hAnsi="微软雅黑"/>
           <w:color w:val="333333"/>
           <w:sz w:val="21"/>
           <w:szCs w:val="21"/>
@@ -2481,7 +2473,7 @@
         <w:shd w:val="clear" w:color="auto" w:fill="FFFFFF"/>
         <w:spacing w:before="0" w:beforeAutospacing="0" w:after="0" w:afterAutospacing="0"/>
         <w:rPr>
-          <w:rFonts w:ascii="微软雅黑" w:eastAsia="微软雅黑" w:hAnsi="微软雅黑" w:hint="eastAsia"/>
+          <w:rFonts w:ascii="微软雅黑" w:eastAsia="微软雅黑" w:hAnsi="微软雅黑"/>
           <w:color w:val="333333"/>
           <w:sz w:val="21"/>
           <w:szCs w:val="21"/>
@@ -2547,7 +2539,7 @@
         <w:shd w:val="clear" w:color="auto" w:fill="FFFFFF"/>
         <w:spacing w:before="150" w:beforeAutospacing="0" w:after="150" w:afterAutospacing="0"/>
         <w:rPr>
-          <w:rFonts w:ascii="微软雅黑" w:eastAsia="微软雅黑" w:hAnsi="微软雅黑" w:hint="eastAsia"/>
+          <w:rFonts w:ascii="微软雅黑" w:eastAsia="微软雅黑" w:hAnsi="微软雅黑"/>
           <w:color w:val="333333"/>
           <w:sz w:val="21"/>
           <w:szCs w:val="21"/>
@@ -2581,7 +2573,7 @@
         <w:shd w:val="clear" w:color="auto" w:fill="FFFFFF"/>
         <w:spacing w:before="150" w:beforeAutospacing="0" w:after="150" w:afterAutospacing="0"/>
         <w:rPr>
-          <w:rFonts w:ascii="微软雅黑" w:eastAsia="微软雅黑" w:hAnsi="微软雅黑" w:hint="eastAsia"/>
+          <w:rFonts w:ascii="微软雅黑" w:eastAsia="微软雅黑" w:hAnsi="微软雅黑"/>
           <w:color w:val="333333"/>
           <w:sz w:val="21"/>
           <w:szCs w:val="21"/>
@@ -2603,7 +2595,7 @@
         <w:shd w:val="clear" w:color="auto" w:fill="FFFFFF"/>
         <w:spacing w:before="150" w:beforeAutospacing="0" w:after="150" w:afterAutospacing="0"/>
         <w:rPr>
-          <w:rFonts w:ascii="微软雅黑" w:eastAsia="微软雅黑" w:hAnsi="微软雅黑" w:hint="eastAsia"/>
+          <w:rFonts w:ascii="微软雅黑" w:eastAsia="微软雅黑" w:hAnsi="微软雅黑"/>
           <w:color w:val="333333"/>
           <w:sz w:val="21"/>
           <w:szCs w:val="21"/>
@@ -2636,7 +2628,7 @@
                     </pic:cNvPicPr>
                   </pic:nvPicPr>
                   <pic:blipFill>
-                    <a:blip r:embed="rId5">
+                    <a:blip r:embed="rId7">
                       <a:extLst>
                         <a:ext uri="{28A0092B-C50C-407E-A947-70E740481C1C}">
                           <a14:useLocalDpi xmlns:a14="http://schemas.microsoft.com/office/drawing/2010/main" val="0"/>
@@ -2674,7 +2666,7 @@
         <w:shd w:val="clear" w:color="auto" w:fill="FFFFFF"/>
         <w:spacing w:before="150" w:beforeAutospacing="0" w:after="150" w:afterAutospacing="0"/>
         <w:rPr>
-          <w:rFonts w:ascii="微软雅黑" w:eastAsia="微软雅黑" w:hAnsi="微软雅黑" w:hint="eastAsia"/>
+          <w:rFonts w:ascii="微软雅黑" w:eastAsia="微软雅黑" w:hAnsi="微软雅黑"/>
           <w:color w:val="333333"/>
           <w:sz w:val="21"/>
           <w:szCs w:val="21"/>
@@ -2697,7 +2689,7 @@
         <w:shd w:val="clear" w:color="auto" w:fill="FFFFFF"/>
         <w:spacing w:before="150" w:beforeAutospacing="0" w:after="150" w:afterAutospacing="0"/>
         <w:rPr>
-          <w:rFonts w:ascii="微软雅黑" w:eastAsia="微软雅黑" w:hAnsi="微软雅黑" w:hint="eastAsia"/>
+          <w:rFonts w:ascii="微软雅黑" w:eastAsia="微软雅黑" w:hAnsi="微软雅黑"/>
           <w:color w:val="333333"/>
           <w:sz w:val="21"/>
           <w:szCs w:val="21"/>
@@ -2719,7 +2711,7 @@
         <w:shd w:val="clear" w:color="auto" w:fill="FFFFFF"/>
         <w:spacing w:before="0" w:beforeAutospacing="0" w:after="0" w:afterAutospacing="0"/>
         <w:rPr>
-          <w:rFonts w:ascii="微软雅黑" w:eastAsia="微软雅黑" w:hAnsi="微软雅黑" w:hint="eastAsia"/>
+          <w:rFonts w:ascii="微软雅黑" w:eastAsia="微软雅黑" w:hAnsi="微软雅黑"/>
           <w:color w:val="333333"/>
           <w:sz w:val="21"/>
           <w:szCs w:val="21"/>
@@ -2771,7 +2763,7 @@
         <w:shd w:val="clear" w:color="auto" w:fill="FFFFFF"/>
         <w:spacing w:before="0" w:beforeAutospacing="0" w:after="0" w:afterAutospacing="0"/>
         <w:rPr>
-          <w:rFonts w:ascii="微软雅黑" w:eastAsia="微软雅黑" w:hAnsi="微软雅黑" w:hint="eastAsia"/>
+          <w:rFonts w:ascii="微软雅黑" w:eastAsia="微软雅黑" w:hAnsi="微软雅黑"/>
           <w:color w:val="333333"/>
           <w:sz w:val="21"/>
           <w:szCs w:val="21"/>
@@ -3006,7 +2998,7 @@
         <w:shd w:val="clear" w:color="auto" w:fill="FFFFFF"/>
         <w:spacing w:before="150" w:beforeAutospacing="0" w:after="150" w:afterAutospacing="0"/>
         <w:rPr>
-          <w:rFonts w:ascii="微软雅黑" w:eastAsia="微软雅黑" w:hAnsi="微软雅黑" w:hint="eastAsia"/>
+          <w:rFonts w:ascii="微软雅黑" w:eastAsia="微软雅黑" w:hAnsi="微软雅黑"/>
           <w:color w:val="333333"/>
           <w:sz w:val="21"/>
           <w:szCs w:val="21"/>
@@ -3028,7 +3020,7 @@
         <w:shd w:val="clear" w:color="auto" w:fill="FFFFFF"/>
         <w:spacing w:before="0" w:beforeAutospacing="0" w:after="0" w:afterAutospacing="0"/>
         <w:rPr>
-          <w:rFonts w:ascii="微软雅黑" w:eastAsia="微软雅黑" w:hAnsi="微软雅黑" w:hint="eastAsia"/>
+          <w:rFonts w:ascii="微软雅黑" w:eastAsia="微软雅黑" w:hAnsi="微软雅黑"/>
           <w:color w:val="333333"/>
           <w:sz w:val="21"/>
           <w:szCs w:val="21"/>
@@ -3143,7 +3135,7 @@
         <w:shd w:val="clear" w:color="auto" w:fill="FFFFFF"/>
         <w:spacing w:before="150" w:beforeAutospacing="0" w:after="150" w:afterAutospacing="0"/>
         <w:rPr>
-          <w:rFonts w:ascii="微软雅黑" w:eastAsia="微软雅黑" w:hAnsi="微软雅黑" w:hint="eastAsia"/>
+          <w:rFonts w:ascii="微软雅黑" w:eastAsia="微软雅黑" w:hAnsi="微软雅黑"/>
           <w:color w:val="333333"/>
           <w:sz w:val="21"/>
           <w:szCs w:val="21"/>
@@ -3165,7 +3157,7 @@
         <w:shd w:val="clear" w:color="auto" w:fill="FFFFFF"/>
         <w:spacing w:before="150" w:beforeAutospacing="0" w:after="150" w:afterAutospacing="0"/>
         <w:rPr>
-          <w:rFonts w:ascii="微软雅黑" w:eastAsia="微软雅黑" w:hAnsi="微软雅黑" w:hint="eastAsia"/>
+          <w:rFonts w:ascii="微软雅黑" w:eastAsia="微软雅黑" w:hAnsi="微软雅黑"/>
           <w:color w:val="333333"/>
           <w:sz w:val="21"/>
           <w:szCs w:val="21"/>
@@ -3227,7 +3219,7 @@
         <w:shd w:val="clear" w:color="auto" w:fill="FFFFFF"/>
         <w:spacing w:before="150" w:beforeAutospacing="0" w:after="150" w:afterAutospacing="0"/>
         <w:rPr>
-          <w:rFonts w:ascii="微软雅黑" w:eastAsia="微软雅黑" w:hAnsi="微软雅黑" w:hint="eastAsia"/>
+          <w:rFonts w:ascii="微软雅黑" w:eastAsia="微软雅黑" w:hAnsi="微软雅黑"/>
           <w:color w:val="333333"/>
           <w:sz w:val="21"/>
           <w:szCs w:val="21"/>
@@ -3269,7 +3261,7 @@
         <w:shd w:val="clear" w:color="auto" w:fill="FFFFFF"/>
         <w:spacing w:before="0" w:beforeAutospacing="0" w:after="0" w:afterAutospacing="0"/>
         <w:rPr>
-          <w:rFonts w:ascii="微软雅黑" w:eastAsia="微软雅黑" w:hAnsi="微软雅黑" w:hint="eastAsia"/>
+          <w:rFonts w:ascii="微软雅黑" w:eastAsia="微软雅黑" w:hAnsi="微软雅黑"/>
           <w:color w:val="333333"/>
           <w:sz w:val="21"/>
           <w:szCs w:val="21"/>
@@ -3850,7 +3842,7 @@
         <w:shd w:val="clear" w:color="auto" w:fill="FFFFFF"/>
         <w:spacing w:before="150" w:beforeAutospacing="0" w:after="150" w:afterAutospacing="0"/>
         <w:rPr>
-          <w:rFonts w:ascii="微软雅黑" w:eastAsia="微软雅黑" w:hAnsi="微软雅黑" w:hint="eastAsia"/>
+          <w:rFonts w:ascii="微软雅黑" w:eastAsia="微软雅黑" w:hAnsi="微软雅黑"/>
           <w:color w:val="333333"/>
           <w:sz w:val="21"/>
           <w:szCs w:val="21"/>
@@ -3872,7 +3864,7 @@
         <w:shd w:val="clear" w:color="auto" w:fill="FFFFFF"/>
         <w:spacing w:before="150" w:beforeAutospacing="0" w:after="150" w:afterAutospacing="0"/>
         <w:rPr>
-          <w:rFonts w:ascii="微软雅黑" w:eastAsia="微软雅黑" w:hAnsi="微软雅黑" w:hint="eastAsia"/>
+          <w:rFonts w:ascii="微软雅黑" w:eastAsia="微软雅黑" w:hAnsi="微软雅黑"/>
           <w:color w:val="333333"/>
           <w:sz w:val="21"/>
           <w:szCs w:val="21"/>
@@ -3914,7 +3906,7 @@
         <w:shd w:val="clear" w:color="auto" w:fill="FFFFFF"/>
         <w:spacing w:before="0" w:beforeAutospacing="0" w:after="0" w:afterAutospacing="0"/>
         <w:rPr>
-          <w:rFonts w:ascii="微软雅黑" w:eastAsia="微软雅黑" w:hAnsi="微软雅黑" w:hint="eastAsia"/>
+          <w:rFonts w:ascii="微软雅黑" w:eastAsia="微软雅黑" w:hAnsi="微软雅黑"/>
           <w:color w:val="333333"/>
           <w:sz w:val="21"/>
           <w:szCs w:val="21"/>
@@ -4875,7 +4867,7 @@
         <w:shd w:val="clear" w:color="auto" w:fill="FFFFFF"/>
         <w:spacing w:before="150" w:beforeAutospacing="0" w:after="150" w:afterAutospacing="0"/>
         <w:rPr>
-          <w:rFonts w:ascii="微软雅黑" w:eastAsia="微软雅黑" w:hAnsi="微软雅黑" w:hint="eastAsia"/>
+          <w:rFonts w:ascii="微软雅黑" w:eastAsia="微软雅黑" w:hAnsi="微软雅黑"/>
           <w:color w:val="333333"/>
           <w:sz w:val="21"/>
           <w:szCs w:val="21"/>
@@ -4908,7 +4900,7 @@
         <w:shd w:val="clear" w:color="auto" w:fill="FFFFFF"/>
         <w:spacing w:before="0" w:beforeAutospacing="0" w:after="0" w:afterAutospacing="0"/>
         <w:rPr>
-          <w:rFonts w:ascii="微软雅黑" w:eastAsia="微软雅黑" w:hAnsi="微软雅黑" w:hint="eastAsia"/>
+          <w:rFonts w:ascii="微软雅黑" w:eastAsia="微软雅黑" w:hAnsi="微软雅黑"/>
           <w:color w:val="333333"/>
           <w:sz w:val="21"/>
           <w:szCs w:val="21"/>
@@ -5020,7 +5012,7 @@
         <w:shd w:val="clear" w:color="auto" w:fill="FFFFFF"/>
         <w:spacing w:before="150" w:beforeAutospacing="0" w:after="150" w:afterAutospacing="0"/>
         <w:rPr>
-          <w:rFonts w:ascii="微软雅黑" w:eastAsia="微软雅黑" w:hAnsi="微软雅黑" w:hint="eastAsia"/>
+          <w:rFonts w:ascii="微软雅黑" w:eastAsia="微软雅黑" w:hAnsi="微软雅黑"/>
           <w:color w:val="333333"/>
           <w:sz w:val="21"/>
           <w:szCs w:val="21"/>
@@ -5062,7 +5054,7 @@
         <w:shd w:val="clear" w:color="auto" w:fill="FFFFFF"/>
         <w:spacing w:before="150" w:beforeAutospacing="0" w:after="150" w:afterAutospacing="0"/>
         <w:rPr>
-          <w:rFonts w:ascii="微软雅黑" w:eastAsia="微软雅黑" w:hAnsi="微软雅黑" w:hint="eastAsia"/>
+          <w:rFonts w:ascii="微软雅黑" w:eastAsia="微软雅黑" w:hAnsi="微软雅黑"/>
           <w:color w:val="333333"/>
           <w:sz w:val="21"/>
           <w:szCs w:val="21"/>
@@ -5094,7 +5086,7 @@
                     </pic:cNvPicPr>
                   </pic:nvPicPr>
                   <pic:blipFill>
-                    <a:blip r:embed="rId6">
+                    <a:blip r:embed="rId8">
                       <a:extLst>
                         <a:ext uri="{28A0092B-C50C-407E-A947-70E740481C1C}">
                           <a14:useLocalDpi xmlns:a14="http://schemas.microsoft.com/office/drawing/2010/main" val="0"/>
@@ -5132,7 +5124,7 @@
         <w:shd w:val="clear" w:color="auto" w:fill="FFFFFF"/>
         <w:spacing w:before="150" w:beforeAutospacing="0" w:after="150" w:afterAutospacing="0"/>
         <w:rPr>
-          <w:rFonts w:ascii="微软雅黑" w:eastAsia="微软雅黑" w:hAnsi="微软雅黑" w:hint="eastAsia"/>
+          <w:rFonts w:ascii="微软雅黑" w:eastAsia="微软雅黑" w:hAnsi="微软雅黑"/>
           <w:color w:val="333333"/>
           <w:sz w:val="21"/>
           <w:szCs w:val="21"/>
@@ -5154,7 +5146,7 @@
         <w:shd w:val="clear" w:color="auto" w:fill="FFFFFF"/>
         <w:spacing w:before="150" w:beforeAutospacing="0" w:after="150" w:afterAutospacing="0"/>
         <w:rPr>
-          <w:rFonts w:ascii="微软雅黑" w:eastAsia="微软雅黑" w:hAnsi="微软雅黑" w:hint="eastAsia"/>
+          <w:rFonts w:ascii="微软雅黑" w:eastAsia="微软雅黑" w:hAnsi="微软雅黑"/>
           <w:color w:val="333333"/>
           <w:sz w:val="21"/>
           <w:szCs w:val="21"/>
@@ -5187,7 +5179,7 @@
                     </pic:cNvPicPr>
                   </pic:nvPicPr>
                   <pic:blipFill>
-                    <a:blip r:embed="rId7">
+                    <a:blip r:embed="rId9">
                       <a:extLst>
                         <a:ext uri="{28A0092B-C50C-407E-A947-70E740481C1C}">
                           <a14:useLocalDpi xmlns:a14="http://schemas.microsoft.com/office/drawing/2010/main" val="0"/>
@@ -5225,7 +5217,7 @@
         <w:shd w:val="clear" w:color="auto" w:fill="FFFFFF"/>
         <w:spacing w:before="150" w:beforeAutospacing="0" w:after="150" w:afterAutospacing="0"/>
         <w:rPr>
-          <w:rFonts w:ascii="微软雅黑" w:eastAsia="微软雅黑" w:hAnsi="微软雅黑" w:hint="eastAsia"/>
+          <w:rFonts w:ascii="微软雅黑" w:eastAsia="微软雅黑" w:hAnsi="微软雅黑"/>
           <w:color w:val="333333"/>
           <w:sz w:val="21"/>
           <w:szCs w:val="21"/>
@@ -5247,7 +5239,7 @@
         <w:shd w:val="clear" w:color="auto" w:fill="FFFFFF"/>
         <w:spacing w:before="150" w:beforeAutospacing="0" w:after="150" w:afterAutospacing="0"/>
         <w:rPr>
-          <w:rFonts w:ascii="微软雅黑" w:eastAsia="微软雅黑" w:hAnsi="微软雅黑" w:hint="eastAsia"/>
+          <w:rFonts w:ascii="微软雅黑" w:eastAsia="微软雅黑" w:hAnsi="微软雅黑"/>
           <w:color w:val="333333"/>
           <w:sz w:val="21"/>
           <w:szCs w:val="21"/>
@@ -5269,7 +5261,7 @@
         <w:shd w:val="clear" w:color="auto" w:fill="FFFFFF"/>
         <w:spacing w:before="0" w:beforeAutospacing="0" w:after="0" w:afterAutospacing="0"/>
         <w:rPr>
-          <w:rFonts w:ascii="微软雅黑" w:eastAsia="微软雅黑" w:hAnsi="微软雅黑" w:hint="eastAsia"/>
+          <w:rFonts w:ascii="微软雅黑" w:eastAsia="微软雅黑" w:hAnsi="微软雅黑"/>
           <w:color w:val="333333"/>
           <w:sz w:val="21"/>
           <w:szCs w:val="21"/>
@@ -5492,7 +5484,7 @@
         <w:shd w:val="clear" w:color="auto" w:fill="FFFFFF"/>
         <w:spacing w:before="0" w:beforeAutospacing="0" w:after="0" w:afterAutospacing="0"/>
         <w:rPr>
-          <w:rFonts w:ascii="微软雅黑" w:eastAsia="微软雅黑" w:hAnsi="微软雅黑" w:hint="eastAsia"/>
+          <w:rFonts w:ascii="微软雅黑" w:eastAsia="微软雅黑" w:hAnsi="微软雅黑"/>
           <w:color w:val="333333"/>
           <w:sz w:val="21"/>
           <w:szCs w:val="21"/>
@@ -5724,7 +5716,7 @@
         <w:shd w:val="clear" w:color="auto" w:fill="FFFFFF"/>
         <w:spacing w:before="150" w:beforeAutospacing="0" w:after="150" w:afterAutospacing="0"/>
         <w:rPr>
-          <w:rFonts w:ascii="微软雅黑" w:eastAsia="微软雅黑" w:hAnsi="微软雅黑" w:hint="eastAsia"/>
+          <w:rFonts w:ascii="微软雅黑" w:eastAsia="微软雅黑" w:hAnsi="微软雅黑"/>
           <w:color w:val="333333"/>
           <w:sz w:val="21"/>
           <w:szCs w:val="21"/>
@@ -5786,7 +5778,7 @@
         <w:shd w:val="clear" w:color="auto" w:fill="FFFFFF"/>
         <w:spacing w:before="150" w:beforeAutospacing="0" w:after="150" w:afterAutospacing="0"/>
         <w:rPr>
-          <w:rFonts w:ascii="微软雅黑" w:eastAsia="微软雅黑" w:hAnsi="微软雅黑" w:hint="eastAsia"/>
+          <w:rFonts w:ascii="微软雅黑" w:eastAsia="微软雅黑" w:hAnsi="微软雅黑"/>
           <w:color w:val="333333"/>
           <w:sz w:val="21"/>
           <w:szCs w:val="21"/>
@@ -5861,7 +5853,7 @@
         <w:shd w:val="clear" w:color="auto" w:fill="FFFFFF"/>
         <w:spacing w:before="150" w:beforeAutospacing="0" w:after="150" w:afterAutospacing="0"/>
         <w:rPr>
-          <w:rFonts w:ascii="微软雅黑" w:eastAsia="微软雅黑" w:hAnsi="微软雅黑" w:hint="eastAsia"/>
+          <w:rFonts w:ascii="微软雅黑" w:eastAsia="微软雅黑" w:hAnsi="微软雅黑"/>
           <w:color w:val="333333"/>
           <w:sz w:val="21"/>
           <w:szCs w:val="21"/>
@@ -5943,7 +5935,7 @@
         <w:shd w:val="clear" w:color="auto" w:fill="FFFFFF"/>
         <w:spacing w:before="150" w:beforeAutospacing="0" w:after="150" w:afterAutospacing="0"/>
         <w:rPr>
-          <w:rFonts w:ascii="微软雅黑" w:eastAsia="微软雅黑" w:hAnsi="微软雅黑" w:hint="eastAsia"/>
+          <w:rFonts w:ascii="微软雅黑" w:eastAsia="微软雅黑" w:hAnsi="微软雅黑"/>
           <w:color w:val="333333"/>
           <w:sz w:val="21"/>
           <w:szCs w:val="21"/>
@@ -6038,7 +6030,7 @@
         <w:shd w:val="clear" w:color="auto" w:fill="FFFFFF"/>
         <w:spacing w:before="150" w:beforeAutospacing="0" w:after="150" w:afterAutospacing="0"/>
         <w:rPr>
-          <w:rFonts w:ascii="微软雅黑" w:eastAsia="微软雅黑" w:hAnsi="微软雅黑" w:hint="eastAsia"/>
+          <w:rFonts w:ascii="微软雅黑" w:eastAsia="微软雅黑" w:hAnsi="微软雅黑"/>
           <w:color w:val="333333"/>
           <w:sz w:val="21"/>
           <w:szCs w:val="21"/>
@@ -6102,7 +6094,7 @@
         <w:shd w:val="clear" w:color="auto" w:fill="FFFFFF"/>
         <w:spacing w:before="0" w:beforeAutospacing="0" w:after="0" w:afterAutospacing="0"/>
         <w:rPr>
-          <w:rFonts w:ascii="微软雅黑" w:eastAsia="微软雅黑" w:hAnsi="微软雅黑" w:hint="eastAsia"/>
+          <w:rFonts w:ascii="微软雅黑" w:eastAsia="微软雅黑" w:hAnsi="微软雅黑"/>
           <w:color w:val="333333"/>
           <w:sz w:val="21"/>
           <w:szCs w:val="21"/>
@@ -6562,7 +6554,7 @@
         <w:shd w:val="clear" w:color="auto" w:fill="FFFFFF"/>
         <w:spacing w:before="150" w:beforeAutospacing="0" w:after="150" w:afterAutospacing="0"/>
         <w:rPr>
-          <w:rFonts w:ascii="微软雅黑" w:eastAsia="微软雅黑" w:hAnsi="微软雅黑" w:hint="eastAsia"/>
+          <w:rFonts w:ascii="微软雅黑" w:eastAsia="微软雅黑" w:hAnsi="微软雅黑"/>
           <w:color w:val="333333"/>
           <w:sz w:val="21"/>
           <w:szCs w:val="21"/>
@@ -6584,7 +6576,7 @@
         <w:shd w:val="clear" w:color="auto" w:fill="FFFFFF"/>
         <w:spacing w:before="150" w:beforeAutospacing="0" w:after="150" w:afterAutospacing="0"/>
         <w:rPr>
-          <w:rFonts w:ascii="微软雅黑" w:eastAsia="微软雅黑" w:hAnsi="微软雅黑" w:hint="eastAsia"/>
+          <w:rFonts w:ascii="微软雅黑" w:eastAsia="微软雅黑" w:hAnsi="微软雅黑"/>
           <w:color w:val="333333"/>
           <w:sz w:val="21"/>
           <w:szCs w:val="21"/>
@@ -6617,7 +6609,7 @@
                     </pic:cNvPicPr>
                   </pic:nvPicPr>
                   <pic:blipFill>
-                    <a:blip r:embed="rId8">
+                    <a:blip r:embed="rId10">
                       <a:extLst>
                         <a:ext uri="{28A0092B-C50C-407E-A947-70E740481C1C}">
                           <a14:useLocalDpi xmlns:a14="http://schemas.microsoft.com/office/drawing/2010/main" val="0"/>
@@ -6655,7 +6647,7 @@
         <w:shd w:val="clear" w:color="auto" w:fill="FFFFFF"/>
         <w:spacing w:before="150" w:beforeAutospacing="0" w:after="150" w:afterAutospacing="0"/>
         <w:rPr>
-          <w:rFonts w:ascii="微软雅黑" w:eastAsia="微软雅黑" w:hAnsi="微软雅黑" w:hint="eastAsia"/>
+          <w:rFonts w:ascii="微软雅黑" w:eastAsia="微软雅黑" w:hAnsi="微软雅黑"/>
           <w:color w:val="333333"/>
           <w:sz w:val="21"/>
           <w:szCs w:val="21"/>
@@ -6677,7 +6669,7 @@
         <w:shd w:val="clear" w:color="auto" w:fill="FFFFFF"/>
         <w:spacing w:before="150" w:beforeAutospacing="0" w:after="150" w:afterAutospacing="0"/>
         <w:rPr>
-          <w:rFonts w:ascii="微软雅黑" w:eastAsia="微软雅黑" w:hAnsi="微软雅黑" w:hint="eastAsia"/>
+          <w:rFonts w:ascii="微软雅黑" w:eastAsia="微软雅黑" w:hAnsi="微软雅黑"/>
           <w:color w:val="333333"/>
           <w:sz w:val="21"/>
           <w:szCs w:val="21"/>
@@ -6699,13 +6691,13 @@
         <w:shd w:val="clear" w:color="auto" w:fill="FFFFFF"/>
         <w:spacing w:before="0" w:beforeAutospacing="0" w:after="0" w:afterAutospacing="0"/>
         <w:rPr>
-          <w:rFonts w:ascii="微软雅黑" w:eastAsia="微软雅黑" w:hAnsi="微软雅黑" w:hint="eastAsia"/>
+          <w:rFonts w:ascii="微软雅黑" w:eastAsia="微软雅黑" w:hAnsi="微软雅黑"/>
           <w:color w:val="333333"/>
           <w:sz w:val="21"/>
           <w:szCs w:val="21"/>
         </w:rPr>
       </w:pPr>
-      <w:hyperlink r:id="rId9" w:history="1">
+      <w:hyperlink r:id="rId11" w:history="1">
         <w:r>
           <w:rPr>
             <w:rStyle w:val="a4"/>
@@ -6724,7 +6716,7 @@
         <w:shd w:val="clear" w:color="auto" w:fill="FFFFFF"/>
         <w:spacing w:before="0" w:beforeAutospacing="0" w:after="0" w:afterAutospacing="0"/>
         <w:rPr>
-          <w:rFonts w:ascii="微软雅黑" w:eastAsia="微软雅黑" w:hAnsi="微软雅黑" w:hint="eastAsia"/>
+          <w:rFonts w:ascii="微软雅黑" w:eastAsia="微软雅黑" w:hAnsi="微软雅黑"/>
           <w:color w:val="333333"/>
           <w:sz w:val="21"/>
           <w:szCs w:val="21"/>
@@ -6739,7 +6731,7 @@
         </w:rPr>
         <w:t> </w:t>
       </w:r>
-      <w:hyperlink r:id="rId10" w:history="1">
+      <w:hyperlink r:id="rId12" w:history="1">
         <w:r>
           <w:rPr>
             <w:rStyle w:val="a4"/>
@@ -6782,6 +6774,2493 @@
       </w:r>
     </w:p>
     <w:p/>
+    <w:p/>
+    <w:p/>
+    <w:p>
+      <w:r>
+        <w:rPr>
+          <w:rFonts w:hint="eastAsia"/>
+        </w:rPr>
+        <w:lastRenderedPageBreak/>
+        <w:t>Q1:</w:t>
+      </w:r>
+      <w:r>
+        <w:t xml:space="preserve"> </w:t>
+      </w:r>
+    </w:p>
+    <w:p>
+      <w:r>
+        <w:t xml:space="preserve">There was an error running </w:t>
+      </w:r>
+      <w:proofErr w:type="spellStart"/>
+      <w:r>
+        <w:t>gitlab-ctl</w:t>
+      </w:r>
+      <w:proofErr w:type="spellEnd"/>
+      <w:r>
+        <w:t xml:space="preserve"> reconfigure:</w:t>
+      </w:r>
+    </w:p>
+    <w:p/>
+    <w:p>
+      <w:proofErr w:type="spellStart"/>
+      <w:r>
+        <w:t>ruby_</w:t>
+      </w:r>
+      <w:proofErr w:type="gramStart"/>
+      <w:r>
+        <w:t>block</w:t>
+      </w:r>
+      <w:proofErr w:type="spellEnd"/>
+      <w:r>
+        <w:t>[</w:t>
+      </w:r>
+      <w:proofErr w:type="gramEnd"/>
+      <w:r>
+        <w:t xml:space="preserve">authorize </w:t>
+      </w:r>
+      <w:proofErr w:type="spellStart"/>
+      <w:r>
+        <w:t>Grafana</w:t>
+      </w:r>
+      <w:proofErr w:type="spellEnd"/>
+      <w:r>
+        <w:t xml:space="preserve"> with </w:t>
+      </w:r>
+      <w:proofErr w:type="spellStart"/>
+      <w:r>
+        <w:t>GitLab</w:t>
+      </w:r>
+      <w:proofErr w:type="spellEnd"/>
+      <w:r>
+        <w:t>] (monitoring::</w:t>
+      </w:r>
+      <w:proofErr w:type="spellStart"/>
+      <w:r>
+        <w:t>grafana</w:t>
+      </w:r>
+      <w:proofErr w:type="spellEnd"/>
+      <w:r>
+        <w:t xml:space="preserve"> line 95) had an error: </w:t>
+      </w:r>
+      <w:proofErr w:type="spellStart"/>
+      <w:r>
+        <w:t>Mixlib</w:t>
+      </w:r>
+      <w:proofErr w:type="spellEnd"/>
+      <w:r>
+        <w:t>::</w:t>
+      </w:r>
+      <w:proofErr w:type="spellStart"/>
+      <w:r>
+        <w:t>ShellOut</w:t>
+      </w:r>
+      <w:proofErr w:type="spellEnd"/>
+      <w:r>
+        <w:t>::</w:t>
+      </w:r>
+      <w:proofErr w:type="spellStart"/>
+      <w:r>
+        <w:t>CommandTimeout</w:t>
+      </w:r>
+      <w:proofErr w:type="spellEnd"/>
+      <w:r>
+        <w:t>: Command timed out after 600s:</w:t>
+      </w:r>
+    </w:p>
+    <w:p>
+      <w:r>
+        <w:t>Command exceeded allowed execution time, process terminated</w:t>
+      </w:r>
+    </w:p>
+    <w:p>
+      <w:r>
+        <w:t>---- Begin output of /opt/</w:t>
+      </w:r>
+      <w:proofErr w:type="spellStart"/>
+      <w:r>
+        <w:t>gitlab</w:t>
+      </w:r>
+      <w:proofErr w:type="spellEnd"/>
+      <w:r>
+        <w:t>/bin/</w:t>
+      </w:r>
+      <w:proofErr w:type="spellStart"/>
+      <w:r>
+        <w:t>gitlab</w:t>
+      </w:r>
+      <w:proofErr w:type="spellEnd"/>
+      <w:r>
+        <w:t>-rails runner -e production 'app = Doorkeeper:</w:t>
+      </w:r>
+      <w:proofErr w:type="gramStart"/>
+      <w:r>
+        <w:t>:</w:t>
+      </w:r>
+      <w:proofErr w:type="spellStart"/>
+      <w:r>
+        <w:t>Application.where</w:t>
+      </w:r>
+      <w:proofErr w:type="spellEnd"/>
+      <w:proofErr w:type="gramEnd"/>
+      <w:r>
+        <w:t>(</w:t>
+      </w:r>
+      <w:proofErr w:type="spellStart"/>
+      <w:r>
+        <w:t>redirect_uri</w:t>
+      </w:r>
+      <w:proofErr w:type="spellEnd"/>
+      <w:r>
+        <w:t>: "http://gitlab.nulige.com/-/</w:t>
+      </w:r>
+      <w:proofErr w:type="spellStart"/>
+      <w:r>
+        <w:t>grafana</w:t>
+      </w:r>
+      <w:proofErr w:type="spellEnd"/>
+      <w:r>
+        <w:t>/login/</w:t>
+      </w:r>
+      <w:proofErr w:type="spellStart"/>
+      <w:r>
+        <w:t>gitlab</w:t>
+      </w:r>
+      <w:proofErr w:type="spellEnd"/>
+      <w:r>
+        <w:t>", name: "</w:t>
+      </w:r>
+      <w:proofErr w:type="spellStart"/>
+      <w:r>
+        <w:t>GitLab</w:t>
+      </w:r>
+      <w:proofErr w:type="spellEnd"/>
+      <w:r>
+        <w:t xml:space="preserve"> </w:t>
+      </w:r>
+      <w:proofErr w:type="spellStart"/>
+      <w:r>
+        <w:t>Grafana</w:t>
+      </w:r>
+      <w:proofErr w:type="spellEnd"/>
+      <w:r>
+        <w:t>").</w:t>
+      </w:r>
+      <w:proofErr w:type="spellStart"/>
+      <w:r>
+        <w:t>first_or_create;puts</w:t>
+      </w:r>
+      <w:proofErr w:type="spellEnd"/>
+      <w:r>
+        <w:t xml:space="preserve"> </w:t>
+      </w:r>
+      <w:proofErr w:type="spellStart"/>
+      <w:r>
+        <w:t>app.uid.concat</w:t>
+      </w:r>
+      <w:proofErr w:type="spellEnd"/>
+      <w:r>
+        <w:t>(" ").</w:t>
+      </w:r>
+      <w:proofErr w:type="spellStart"/>
+      <w:r>
+        <w:t>concat</w:t>
+      </w:r>
+      <w:proofErr w:type="spellEnd"/>
+      <w:r>
+        <w:t>(</w:t>
+      </w:r>
+      <w:proofErr w:type="spellStart"/>
+      <w:r>
+        <w:t>app.secret</w:t>
+      </w:r>
+      <w:proofErr w:type="spellEnd"/>
+      <w:r>
+        <w:t>);' ----</w:t>
+      </w:r>
+    </w:p>
+    <w:p>
+      <w:r>
+        <w:t>STDOUT:</w:t>
+      </w:r>
+    </w:p>
+    <w:p>
+      <w:r>
+        <w:t>STDERR:</w:t>
+      </w:r>
+    </w:p>
+    <w:p>
+      <w:r>
+        <w:t>---- End output of /opt/</w:t>
+      </w:r>
+      <w:proofErr w:type="spellStart"/>
+      <w:r>
+        <w:t>gitlab</w:t>
+      </w:r>
+      <w:proofErr w:type="spellEnd"/>
+      <w:r>
+        <w:t>/bin/</w:t>
+      </w:r>
+      <w:proofErr w:type="spellStart"/>
+      <w:r>
+        <w:t>gitlab</w:t>
+      </w:r>
+      <w:proofErr w:type="spellEnd"/>
+      <w:r>
+        <w:t>-rails runner -e production 'app = Doorkeeper:</w:t>
+      </w:r>
+      <w:proofErr w:type="gramStart"/>
+      <w:r>
+        <w:t>:</w:t>
+      </w:r>
+      <w:proofErr w:type="spellStart"/>
+      <w:r>
+        <w:t>Application.where</w:t>
+      </w:r>
+      <w:proofErr w:type="spellEnd"/>
+      <w:proofErr w:type="gramEnd"/>
+      <w:r>
+        <w:t>(</w:t>
+      </w:r>
+      <w:proofErr w:type="spellStart"/>
+      <w:r>
+        <w:t>redirect_uri</w:t>
+      </w:r>
+      <w:proofErr w:type="spellEnd"/>
+      <w:r>
+        <w:t>: "http://gitlab.nulige.com/-/</w:t>
+      </w:r>
+      <w:proofErr w:type="spellStart"/>
+      <w:r>
+        <w:t>grafana</w:t>
+      </w:r>
+      <w:proofErr w:type="spellEnd"/>
+      <w:r>
+        <w:t>/login/</w:t>
+      </w:r>
+      <w:proofErr w:type="spellStart"/>
+      <w:r>
+        <w:t>gitlab</w:t>
+      </w:r>
+      <w:proofErr w:type="spellEnd"/>
+      <w:r>
+        <w:t>", name: "</w:t>
+      </w:r>
+      <w:proofErr w:type="spellStart"/>
+      <w:r>
+        <w:t>GitLab</w:t>
+      </w:r>
+      <w:proofErr w:type="spellEnd"/>
+      <w:r>
+        <w:t xml:space="preserve"> </w:t>
+      </w:r>
+      <w:proofErr w:type="spellStart"/>
+      <w:r>
+        <w:t>Grafana</w:t>
+      </w:r>
+      <w:proofErr w:type="spellEnd"/>
+      <w:r>
+        <w:t>").</w:t>
+      </w:r>
+      <w:proofErr w:type="spellStart"/>
+      <w:r>
+        <w:t>first_or_create;puts</w:t>
+      </w:r>
+      <w:proofErr w:type="spellEnd"/>
+      <w:r>
+        <w:t xml:space="preserve"> </w:t>
+      </w:r>
+      <w:proofErr w:type="spellStart"/>
+      <w:r>
+        <w:t>app.uid.concat</w:t>
+      </w:r>
+      <w:proofErr w:type="spellEnd"/>
+      <w:r>
+        <w:t>(" ").</w:t>
+      </w:r>
+      <w:proofErr w:type="spellStart"/>
+      <w:r>
+        <w:t>concat</w:t>
+      </w:r>
+      <w:proofErr w:type="spellEnd"/>
+      <w:r>
+        <w:t>(</w:t>
+      </w:r>
+      <w:proofErr w:type="spellStart"/>
+      <w:r>
+        <w:t>app.secret</w:t>
+      </w:r>
+      <w:proofErr w:type="spellEnd"/>
+      <w:r>
+        <w:t>);' ----</w:t>
+      </w:r>
+    </w:p>
+    <w:p>
+      <w:pPr>
+        <w:rPr>
+          <w:rFonts w:hint="eastAsia"/>
+        </w:rPr>
+      </w:pPr>
+      <w:proofErr w:type="spellStart"/>
+      <w:r>
+        <w:t>Ran</w:t>
+      </w:r>
+      <w:proofErr w:type="spellEnd"/>
+      <w:r>
+        <w:t xml:space="preserve"> /opt/</w:t>
+      </w:r>
+      <w:proofErr w:type="spellStart"/>
+      <w:r>
+        <w:t>gitlab</w:t>
+      </w:r>
+      <w:proofErr w:type="spellEnd"/>
+      <w:r>
+        <w:t>/bin/</w:t>
+      </w:r>
+      <w:proofErr w:type="spellStart"/>
+      <w:r>
+        <w:t>gitlab</w:t>
+      </w:r>
+      <w:proofErr w:type="spellEnd"/>
+      <w:r>
+        <w:t>-rails runner -e production 'app = Doorkeeper:</w:t>
+      </w:r>
+      <w:proofErr w:type="gramStart"/>
+      <w:r>
+        <w:t>:</w:t>
+      </w:r>
+      <w:proofErr w:type="spellStart"/>
+      <w:r>
+        <w:t>Application.where</w:t>
+      </w:r>
+      <w:proofErr w:type="spellEnd"/>
+      <w:proofErr w:type="gramEnd"/>
+      <w:r>
+        <w:t>(</w:t>
+      </w:r>
+      <w:proofErr w:type="spellStart"/>
+      <w:r>
+        <w:t>redirect_uri</w:t>
+      </w:r>
+      <w:proofErr w:type="spellEnd"/>
+      <w:r>
+        <w:t>: "http://gitlab.nulige.com/-/</w:t>
+      </w:r>
+      <w:proofErr w:type="spellStart"/>
+      <w:r>
+        <w:t>grafana</w:t>
+      </w:r>
+      <w:proofErr w:type="spellEnd"/>
+      <w:r>
+        <w:t>/login/</w:t>
+      </w:r>
+      <w:proofErr w:type="spellStart"/>
+      <w:r>
+        <w:t>gitlab</w:t>
+      </w:r>
+      <w:proofErr w:type="spellEnd"/>
+      <w:r>
+        <w:t>", name: "</w:t>
+      </w:r>
+      <w:proofErr w:type="spellStart"/>
+      <w:r>
+        <w:t>GitLab</w:t>
+      </w:r>
+      <w:proofErr w:type="spellEnd"/>
+      <w:r>
+        <w:t xml:space="preserve"> </w:t>
+      </w:r>
+      <w:proofErr w:type="spellStart"/>
+      <w:r>
+        <w:t>Grafana</w:t>
+      </w:r>
+      <w:proofErr w:type="spellEnd"/>
+      <w:r>
+        <w:t>").</w:t>
+      </w:r>
+      <w:proofErr w:type="spellStart"/>
+      <w:r>
+        <w:t>first_or_create;puts</w:t>
+      </w:r>
+      <w:proofErr w:type="spellEnd"/>
+      <w:r>
+        <w:t xml:space="preserve"> </w:t>
+      </w:r>
+      <w:proofErr w:type="spellStart"/>
+      <w:r>
+        <w:t>app.uid.concat</w:t>
+      </w:r>
+      <w:proofErr w:type="spellEnd"/>
+      <w:r>
+        <w:t>(" ").</w:t>
+      </w:r>
+      <w:proofErr w:type="spellStart"/>
+      <w:r>
+        <w:t>concat</w:t>
+      </w:r>
+      <w:proofErr w:type="spellEnd"/>
+      <w:r>
+        <w:t>(</w:t>
+      </w:r>
+      <w:proofErr w:type="spellStart"/>
+      <w:r>
+        <w:t>app.secret</w:t>
+      </w:r>
+      <w:proofErr w:type="spellEnd"/>
+      <w:r>
+        <w:t>);' returned</w:t>
+      </w:r>
+    </w:p>
+    <w:p>
+      <w:pPr>
+        <w:rPr>
+          <w:rFonts w:hint="eastAsia"/>
+        </w:rPr>
+      </w:pPr>
+    </w:p>
+    <w:p>
+      <w:pPr>
+        <w:rPr>
+          <w:rFonts w:hint="eastAsia"/>
+        </w:rPr>
+      </w:pPr>
+    </w:p>
+    <w:p>
+      <w:pPr>
+        <w:rPr>
+          <w:rFonts w:hint="eastAsia"/>
+        </w:rPr>
+      </w:pPr>
+    </w:p>
+    <w:p>
+      <w:pPr>
+        <w:pStyle w:val="2"/>
+      </w:pPr>
+      <w:proofErr w:type="spellStart"/>
+      <w:r>
+        <w:t>G</w:t>
+      </w:r>
+      <w:r>
+        <w:rPr>
+          <w:rFonts w:hint="eastAsia"/>
+        </w:rPr>
+        <w:t>itlab</w:t>
+      </w:r>
+      <w:proofErr w:type="spellEnd"/>
+      <w:r>
+        <w:rPr>
+          <w:rFonts w:hint="eastAsia"/>
+        </w:rPr>
+        <w:t>安装异常</w:t>
+      </w:r>
+    </w:p>
+    <w:p>
+      <w:r>
+        <w:t xml:space="preserve">* </w:t>
+      </w:r>
+      <w:proofErr w:type="spellStart"/>
+      <w:r>
+        <w:t>ruby_</w:t>
+      </w:r>
+      <w:proofErr w:type="gramStart"/>
+      <w:r>
+        <w:t>block</w:t>
+      </w:r>
+      <w:proofErr w:type="spellEnd"/>
+      <w:r>
+        <w:t>[</w:t>
+      </w:r>
+      <w:proofErr w:type="gramEnd"/>
+      <w:r>
+        <w:t xml:space="preserve">authorize </w:t>
+      </w:r>
+      <w:proofErr w:type="spellStart"/>
+      <w:r>
+        <w:t>Grafana</w:t>
+      </w:r>
+      <w:proofErr w:type="spellEnd"/>
+      <w:r>
+        <w:t xml:space="preserve"> with </w:t>
+      </w:r>
+      <w:proofErr w:type="spellStart"/>
+      <w:r>
+        <w:t>GitLab</w:t>
+      </w:r>
+      <w:proofErr w:type="spellEnd"/>
+      <w:r>
+        <w:t>] action run</w:t>
+      </w:r>
+    </w:p>
+    <w:p/>
+    <w:p/>
+    <w:p>
+      <w:r>
+        <w:t xml:space="preserve">  Error executing action `run` on resource '</w:t>
+      </w:r>
+      <w:proofErr w:type="spellStart"/>
+      <w:r>
+        <w:t>ruby_</w:t>
+      </w:r>
+      <w:proofErr w:type="gramStart"/>
+      <w:r>
+        <w:t>block</w:t>
+      </w:r>
+      <w:proofErr w:type="spellEnd"/>
+      <w:r>
+        <w:t>[</w:t>
+      </w:r>
+      <w:proofErr w:type="gramEnd"/>
+      <w:r>
+        <w:t xml:space="preserve">authorize </w:t>
+      </w:r>
+      <w:proofErr w:type="spellStart"/>
+      <w:r>
+        <w:t>Grafana</w:t>
+      </w:r>
+      <w:proofErr w:type="spellEnd"/>
+      <w:r>
+        <w:t xml:space="preserve"> with </w:t>
+      </w:r>
+      <w:proofErr w:type="spellStart"/>
+      <w:r>
+        <w:t>GitLab</w:t>
+      </w:r>
+      <w:proofErr w:type="spellEnd"/>
+      <w:r>
+        <w:t>]'</w:t>
+      </w:r>
+    </w:p>
+    <w:p>
+      <w:r>
+        <w:t xml:space="preserve">  </w:t>
+      </w:r>
+    </w:p>
+    <w:p>
+      <w:r>
+        <w:t xml:space="preserve">   </w:t>
+      </w:r>
+      <w:proofErr w:type="spellStart"/>
+      <w:r>
+        <w:t>Mixlib</w:t>
+      </w:r>
+      <w:proofErr w:type="spellEnd"/>
+      <w:r>
+        <w:t>:</w:t>
+      </w:r>
+      <w:proofErr w:type="gramStart"/>
+      <w:r>
+        <w:t>:</w:t>
+      </w:r>
+      <w:proofErr w:type="spellStart"/>
+      <w:r>
+        <w:t>ShellOut</w:t>
+      </w:r>
+      <w:proofErr w:type="spellEnd"/>
+      <w:proofErr w:type="gramEnd"/>
+      <w:r>
+        <w:t>::</w:t>
+      </w:r>
+      <w:proofErr w:type="spellStart"/>
+      <w:r>
+        <w:t>CommandTimeout</w:t>
+      </w:r>
+      <w:proofErr w:type="spellEnd"/>
+    </w:p>
+    <w:p>
+      <w:r>
+        <w:t xml:space="preserve">    --------------------------------</w:t>
+      </w:r>
+    </w:p>
+    <w:p>
+      <w:r>
+        <w:t xml:space="preserve">    Command timed out after 600s:</w:t>
+      </w:r>
+    </w:p>
+    <w:p>
+      <w:r>
+        <w:t xml:space="preserve">    Command exceeded allowed execution time, process terminated</w:t>
+      </w:r>
+    </w:p>
+    <w:p>
+      <w:r>
+        <w:t xml:space="preserve">    ---- Begin output of /opt/</w:t>
+      </w:r>
+      <w:proofErr w:type="spellStart"/>
+      <w:r>
+        <w:t>gitlab</w:t>
+      </w:r>
+      <w:proofErr w:type="spellEnd"/>
+      <w:r>
+        <w:t>/bin/</w:t>
+      </w:r>
+      <w:proofErr w:type="spellStart"/>
+      <w:r>
+        <w:t>gitlab</w:t>
+      </w:r>
+      <w:proofErr w:type="spellEnd"/>
+      <w:r>
+        <w:t>-rails runner -e production 'app = Doorkeeper:</w:t>
+      </w:r>
+      <w:proofErr w:type="gramStart"/>
+      <w:r>
+        <w:t>:</w:t>
+      </w:r>
+      <w:proofErr w:type="spellStart"/>
+      <w:r>
+        <w:t>Application.where</w:t>
+      </w:r>
+      <w:proofErr w:type="spellEnd"/>
+      <w:proofErr w:type="gramEnd"/>
+      <w:r>
+        <w:t>(</w:t>
+      </w:r>
+      <w:proofErr w:type="spellStart"/>
+      <w:r>
+        <w:t>redirect_uri</w:t>
+      </w:r>
+      <w:proofErr w:type="spellEnd"/>
+      <w:r>
+        <w:t>: "http://gitlab.nulige.com/-/</w:t>
+      </w:r>
+      <w:proofErr w:type="spellStart"/>
+      <w:r>
+        <w:t>grafana</w:t>
+      </w:r>
+      <w:proofErr w:type="spellEnd"/>
+      <w:r>
+        <w:t>/login/</w:t>
+      </w:r>
+      <w:proofErr w:type="spellStart"/>
+      <w:r>
+        <w:t>gitlab</w:t>
+      </w:r>
+      <w:proofErr w:type="spellEnd"/>
+      <w:r>
+        <w:t>", name: "</w:t>
+      </w:r>
+      <w:proofErr w:type="spellStart"/>
+      <w:r>
+        <w:t>GitLab</w:t>
+      </w:r>
+      <w:proofErr w:type="spellEnd"/>
+      <w:r>
+        <w:t xml:space="preserve"> </w:t>
+      </w:r>
+      <w:proofErr w:type="spellStart"/>
+      <w:r>
+        <w:t>Grafana</w:t>
+      </w:r>
+      <w:proofErr w:type="spellEnd"/>
+      <w:r>
+        <w:t>").</w:t>
+      </w:r>
+      <w:proofErr w:type="spellStart"/>
+      <w:r>
+        <w:t>first_or_create;puts</w:t>
+      </w:r>
+      <w:proofErr w:type="spellEnd"/>
+      <w:r>
+        <w:t xml:space="preserve"> </w:t>
+      </w:r>
+      <w:proofErr w:type="spellStart"/>
+      <w:r>
+        <w:t>app.uid.concat</w:t>
+      </w:r>
+      <w:proofErr w:type="spellEnd"/>
+      <w:r>
+        <w:t>(" ").</w:t>
+      </w:r>
+      <w:proofErr w:type="spellStart"/>
+      <w:r>
+        <w:t>concat</w:t>
+      </w:r>
+      <w:proofErr w:type="spellEnd"/>
+      <w:r>
+        <w:t>(</w:t>
+      </w:r>
+      <w:proofErr w:type="spellStart"/>
+      <w:r>
+        <w:t>app.secret</w:t>
+      </w:r>
+      <w:proofErr w:type="spellEnd"/>
+      <w:r>
+        <w:t>);' ----</w:t>
+      </w:r>
+    </w:p>
+    <w:p>
+      <w:r>
+        <w:t xml:space="preserve">    STDOUT:</w:t>
+      </w:r>
+    </w:p>
+    <w:p>
+      <w:r>
+        <w:t xml:space="preserve">    STDERR:</w:t>
+      </w:r>
+    </w:p>
+    <w:p>
+      <w:r>
+        <w:t xml:space="preserve">    ---- End output of /opt/</w:t>
+      </w:r>
+      <w:proofErr w:type="spellStart"/>
+      <w:r>
+        <w:t>gitlab</w:t>
+      </w:r>
+      <w:proofErr w:type="spellEnd"/>
+      <w:r>
+        <w:t>/bin/</w:t>
+      </w:r>
+      <w:proofErr w:type="spellStart"/>
+      <w:r>
+        <w:t>gitlab</w:t>
+      </w:r>
+      <w:proofErr w:type="spellEnd"/>
+      <w:r>
+        <w:t>-rails runner -e production 'app = Doorkeeper:</w:t>
+      </w:r>
+      <w:proofErr w:type="gramStart"/>
+      <w:r>
+        <w:t>:</w:t>
+      </w:r>
+      <w:proofErr w:type="spellStart"/>
+      <w:r>
+        <w:t>Application.where</w:t>
+      </w:r>
+      <w:proofErr w:type="spellEnd"/>
+      <w:proofErr w:type="gramEnd"/>
+      <w:r>
+        <w:t>(</w:t>
+      </w:r>
+      <w:proofErr w:type="spellStart"/>
+      <w:r>
+        <w:t>redirect_uri</w:t>
+      </w:r>
+      <w:proofErr w:type="spellEnd"/>
+      <w:r>
+        <w:t>: "http://gitlab.nulige.com/-/</w:t>
+      </w:r>
+      <w:proofErr w:type="spellStart"/>
+      <w:r>
+        <w:t>grafana</w:t>
+      </w:r>
+      <w:proofErr w:type="spellEnd"/>
+      <w:r>
+        <w:t>/login/</w:t>
+      </w:r>
+      <w:proofErr w:type="spellStart"/>
+      <w:r>
+        <w:t>gitlab</w:t>
+      </w:r>
+      <w:proofErr w:type="spellEnd"/>
+      <w:r>
+        <w:t>", name: "</w:t>
+      </w:r>
+      <w:proofErr w:type="spellStart"/>
+      <w:r>
+        <w:t>GitLab</w:t>
+      </w:r>
+      <w:proofErr w:type="spellEnd"/>
+      <w:r>
+        <w:t xml:space="preserve"> </w:t>
+      </w:r>
+      <w:proofErr w:type="spellStart"/>
+      <w:r>
+        <w:t>Grafana</w:t>
+      </w:r>
+      <w:proofErr w:type="spellEnd"/>
+      <w:r>
+        <w:t>").</w:t>
+      </w:r>
+      <w:proofErr w:type="spellStart"/>
+      <w:r>
+        <w:t>first_or_create;puts</w:t>
+      </w:r>
+      <w:proofErr w:type="spellEnd"/>
+      <w:r>
+        <w:t xml:space="preserve"> </w:t>
+      </w:r>
+      <w:proofErr w:type="spellStart"/>
+      <w:r>
+        <w:t>app.uid.concat</w:t>
+      </w:r>
+      <w:proofErr w:type="spellEnd"/>
+      <w:r>
+        <w:t>(" ").</w:t>
+      </w:r>
+      <w:proofErr w:type="spellStart"/>
+      <w:r>
+        <w:t>concat</w:t>
+      </w:r>
+      <w:proofErr w:type="spellEnd"/>
+      <w:r>
+        <w:t>(</w:t>
+      </w:r>
+      <w:proofErr w:type="spellStart"/>
+      <w:r>
+        <w:t>app.secret</w:t>
+      </w:r>
+      <w:proofErr w:type="spellEnd"/>
+      <w:r>
+        <w:t>);' ----</w:t>
+      </w:r>
+    </w:p>
+    <w:p>
+      <w:r>
+        <w:t xml:space="preserve">    </w:t>
+      </w:r>
+      <w:proofErr w:type="spellStart"/>
+      <w:r>
+        <w:t>Ran</w:t>
+      </w:r>
+      <w:proofErr w:type="spellEnd"/>
+      <w:r>
+        <w:t xml:space="preserve"> /opt/</w:t>
+      </w:r>
+      <w:proofErr w:type="spellStart"/>
+      <w:r>
+        <w:t>gitlab</w:t>
+      </w:r>
+      <w:proofErr w:type="spellEnd"/>
+      <w:r>
+        <w:t>/bin/</w:t>
+      </w:r>
+      <w:proofErr w:type="spellStart"/>
+      <w:r>
+        <w:t>gitlab</w:t>
+      </w:r>
+      <w:proofErr w:type="spellEnd"/>
+      <w:r>
+        <w:t>-rails runner -e production 'app = Doorkeeper:</w:t>
+      </w:r>
+      <w:proofErr w:type="gramStart"/>
+      <w:r>
+        <w:t>:</w:t>
+      </w:r>
+      <w:proofErr w:type="spellStart"/>
+      <w:r>
+        <w:t>Application.where</w:t>
+      </w:r>
+      <w:proofErr w:type="spellEnd"/>
+      <w:proofErr w:type="gramEnd"/>
+      <w:r>
+        <w:t>(</w:t>
+      </w:r>
+      <w:proofErr w:type="spellStart"/>
+      <w:r>
+        <w:t>redirect_uri</w:t>
+      </w:r>
+      <w:proofErr w:type="spellEnd"/>
+      <w:r>
+        <w:t>: "http://gitlab.nulige.com/-/</w:t>
+      </w:r>
+      <w:proofErr w:type="spellStart"/>
+      <w:r>
+        <w:t>grafana</w:t>
+      </w:r>
+      <w:proofErr w:type="spellEnd"/>
+      <w:r>
+        <w:t>/login/</w:t>
+      </w:r>
+      <w:proofErr w:type="spellStart"/>
+      <w:r>
+        <w:t>gitlab</w:t>
+      </w:r>
+      <w:proofErr w:type="spellEnd"/>
+      <w:r>
+        <w:t>", name: "</w:t>
+      </w:r>
+      <w:proofErr w:type="spellStart"/>
+      <w:r>
+        <w:t>GitLab</w:t>
+      </w:r>
+      <w:proofErr w:type="spellEnd"/>
+      <w:r>
+        <w:t xml:space="preserve"> </w:t>
+      </w:r>
+      <w:proofErr w:type="spellStart"/>
+      <w:r>
+        <w:t>Grafana</w:t>
+      </w:r>
+      <w:proofErr w:type="spellEnd"/>
+      <w:r>
+        <w:t>").</w:t>
+      </w:r>
+      <w:proofErr w:type="spellStart"/>
+      <w:r>
+        <w:t>first_or_create;puts</w:t>
+      </w:r>
+      <w:proofErr w:type="spellEnd"/>
+      <w:r>
+        <w:t xml:space="preserve"> </w:t>
+      </w:r>
+      <w:proofErr w:type="spellStart"/>
+      <w:r>
+        <w:t>app.uid.concat</w:t>
+      </w:r>
+      <w:proofErr w:type="spellEnd"/>
+      <w:r>
+        <w:t>(" ").</w:t>
+      </w:r>
+      <w:proofErr w:type="spellStart"/>
+      <w:r>
+        <w:t>concat</w:t>
+      </w:r>
+      <w:proofErr w:type="spellEnd"/>
+      <w:r>
+        <w:t>(</w:t>
+      </w:r>
+      <w:proofErr w:type="spellStart"/>
+      <w:r>
+        <w:t>app.secret</w:t>
+      </w:r>
+      <w:proofErr w:type="spellEnd"/>
+      <w:r>
+        <w:t>);' returned</w:t>
+      </w:r>
+    </w:p>
+    <w:p/>
+    <w:p/>
+    <w:p>
+      <w:r>
+        <w:t xml:space="preserve"> Cookbook Trace:</w:t>
+      </w:r>
+    </w:p>
+    <w:p>
+      <w:r>
+        <w:t xml:space="preserve">    ---------------</w:t>
+      </w:r>
+    </w:p>
+    <w:p>
+      <w:r>
+        <w:t xml:space="preserve">    /opt/gitlab/embedded/cookbooks/cache/cookbooks/package/libraries/helpers/shell_out_helper.rb:6:in `</w:t>
+      </w:r>
+      <w:proofErr w:type="spellStart"/>
+      <w:r>
+        <w:t>do_shell_out</w:t>
+      </w:r>
+      <w:proofErr w:type="spellEnd"/>
+      <w:r>
+        <w:t>'</w:t>
+      </w:r>
+    </w:p>
+    <w:p>
+      <w:r>
+        <w:t xml:space="preserve">    /opt/gitlab/embedded/cookbooks/cache/cookbooks/gitlab/libraries/helpers/authorizer_helper.rb:6:in `</w:t>
+      </w:r>
+      <w:proofErr w:type="spellStart"/>
+      <w:r>
+        <w:t>query_gitlab_rails</w:t>
+      </w:r>
+      <w:proofErr w:type="spellEnd"/>
+      <w:r>
+        <w:t>'</w:t>
+      </w:r>
+    </w:p>
+    <w:p>
+      <w:r>
+        <w:t xml:space="preserve">    /opt/gitlab/embedded/cookbooks/cache/cookbooks/gitlab/libraries/helpers/grafana_helper.rb:12:in `</w:t>
+      </w:r>
+      <w:proofErr w:type="spellStart"/>
+      <w:r>
+        <w:t>authorize_with_gitlab</w:t>
+      </w:r>
+      <w:proofErr w:type="spellEnd"/>
+      <w:r>
+        <w:t>'</w:t>
+      </w:r>
+    </w:p>
+    <w:p>
+      <w:r>
+        <w:t xml:space="preserve">    /opt/gitlab/embedded/cookbooks/cache/cookbooks/monitoring/recipes/grafana.rb:97:in `block (2 levels) in </w:t>
+      </w:r>
+      <w:proofErr w:type="spellStart"/>
+      <w:r>
+        <w:t>from_file</w:t>
+      </w:r>
+      <w:proofErr w:type="spellEnd"/>
+      <w:r>
+        <w:t>'</w:t>
+      </w:r>
+    </w:p>
+    <w:p>
+      <w:r>
+        <w:tab/>
+      </w:r>
+    </w:p>
+    <w:p>
+      <w:r>
+        <w:tab/>
+        <w:t>Resource Declaration:</w:t>
+      </w:r>
+    </w:p>
+    <w:p>
+      <w:r>
+        <w:t xml:space="preserve">    ---------------------</w:t>
+      </w:r>
+    </w:p>
+    <w:p>
+      <w:r>
+        <w:t xml:space="preserve">    # </w:t>
+      </w:r>
+      <w:proofErr w:type="gramStart"/>
+      <w:r>
+        <w:t>In</w:t>
+      </w:r>
+      <w:proofErr w:type="gramEnd"/>
+      <w:r>
+        <w:t xml:space="preserve"> /opt/gitlab/embedded/cookbooks/cache/cookbooks/monitoring/recipes/grafana.rb</w:t>
+      </w:r>
+    </w:p>
+    <w:p/>
+    <w:p>
+      <w:r>
+        <w:t xml:space="preserve">     95:   </w:t>
+      </w:r>
+      <w:proofErr w:type="spellStart"/>
+      <w:r>
+        <w:t>ruby_block</w:t>
+      </w:r>
+      <w:proofErr w:type="spellEnd"/>
+      <w:r>
+        <w:t xml:space="preserve"> "authorize </w:t>
+      </w:r>
+      <w:proofErr w:type="spellStart"/>
+      <w:r>
+        <w:t>Grafana</w:t>
+      </w:r>
+      <w:proofErr w:type="spellEnd"/>
+      <w:r>
+        <w:t xml:space="preserve"> with </w:t>
+      </w:r>
+      <w:proofErr w:type="spellStart"/>
+      <w:r>
+        <w:t>GitLab</w:t>
+      </w:r>
+      <w:proofErr w:type="spellEnd"/>
+      <w:r>
+        <w:t>" do</w:t>
+      </w:r>
+    </w:p>
+    <w:p>
+      <w:r>
+        <w:t xml:space="preserve">     96:     block do</w:t>
+      </w:r>
+    </w:p>
+    <w:p>
+      <w:r>
+        <w:t xml:space="preserve">     97:       </w:t>
+      </w:r>
+      <w:proofErr w:type="spellStart"/>
+      <w:r>
+        <w:t>GrafanaHelper.authorize_with_</w:t>
+      </w:r>
+      <w:proofErr w:type="gramStart"/>
+      <w:r>
+        <w:t>gitlab</w:t>
+      </w:r>
+      <w:proofErr w:type="spellEnd"/>
+      <w:r>
+        <w:t>(</w:t>
+      </w:r>
+      <w:proofErr w:type="spellStart"/>
+      <w:proofErr w:type="gramEnd"/>
+      <w:r>
+        <w:t>external_url</w:t>
+      </w:r>
+      <w:proofErr w:type="spellEnd"/>
+      <w:r>
+        <w:t>)</w:t>
+      </w:r>
+    </w:p>
+    <w:p>
+      <w:r>
+        <w:t xml:space="preserve">     98:     end</w:t>
+      </w:r>
+    </w:p>
+    <w:p>
+      <w:r>
+        <w:t xml:space="preserve">     99:     # Try connecting to </w:t>
+      </w:r>
+      <w:proofErr w:type="spellStart"/>
+      <w:r>
+        <w:t>GitLab</w:t>
+      </w:r>
+      <w:proofErr w:type="spellEnd"/>
+      <w:r>
+        <w:t xml:space="preserve"> only if it is enabled and on this node</w:t>
+      </w:r>
+    </w:p>
+    <w:p>
+      <w:r>
+        <w:t xml:space="preserve">    100:     </w:t>
+      </w:r>
+      <w:proofErr w:type="spellStart"/>
+      <w:r>
+        <w:t>only_if</w:t>
+      </w:r>
+      <w:proofErr w:type="spellEnd"/>
+      <w:r>
+        <w:t xml:space="preserve"> </w:t>
+      </w:r>
+      <w:proofErr w:type="gramStart"/>
+      <w:r>
+        <w:t>{ node</w:t>
+      </w:r>
+      <w:proofErr w:type="gramEnd"/>
+      <w:r>
+        <w:t>['</w:t>
+      </w:r>
+      <w:proofErr w:type="spellStart"/>
+      <w:r>
+        <w:t>gitlab</w:t>
+      </w:r>
+      <w:proofErr w:type="spellEnd"/>
+      <w:r>
+        <w:t>']['</w:t>
+      </w:r>
+      <w:proofErr w:type="spellStart"/>
+      <w:r>
+        <w:t>gitlab</w:t>
+      </w:r>
+      <w:proofErr w:type="spellEnd"/>
+      <w:r>
+        <w:t>-rails']['enable'] }</w:t>
+      </w:r>
+    </w:p>
+    <w:p>
+      <w:r>
+        <w:t xml:space="preserve">    101:   end</w:t>
+      </w:r>
+    </w:p>
+    <w:p>
+      <w:r>
+        <w:t xml:space="preserve">    102: end</w:t>
+      </w:r>
+    </w:p>
+    <w:p/>
+    <w:p>
+      <w:r>
+        <w:t xml:space="preserve">    Compiled Resource:</w:t>
+      </w:r>
+    </w:p>
+    <w:p>
+      <w:r>
+        <w:t xml:space="preserve">    ------------------</w:t>
+      </w:r>
+    </w:p>
+    <w:p>
+      <w:r>
+        <w:t xml:space="preserve">  # </w:t>
+      </w:r>
+      <w:proofErr w:type="gramStart"/>
+      <w:r>
+        <w:t>Declared</w:t>
+      </w:r>
+      <w:proofErr w:type="gramEnd"/>
+      <w:r>
+        <w:t xml:space="preserve"> in /opt/gitlab/embedded/cookbooks/cache/cookbooks/monitoring/recipes/grafana.rb:95:in `</w:t>
+      </w:r>
+      <w:proofErr w:type="spellStart"/>
+      <w:r>
+        <w:t>from_file</w:t>
+      </w:r>
+      <w:proofErr w:type="spellEnd"/>
+      <w:r>
+        <w:t>'</w:t>
+      </w:r>
+    </w:p>
+    <w:p/>
+    <w:p>
+      <w:r>
+        <w:t xml:space="preserve">    </w:t>
+      </w:r>
+      <w:proofErr w:type="spellStart"/>
+      <w:r>
+        <w:t>ruby_</w:t>
+      </w:r>
+      <w:proofErr w:type="gramStart"/>
+      <w:r>
+        <w:t>block</w:t>
+      </w:r>
+      <w:proofErr w:type="spellEnd"/>
+      <w:r>
+        <w:t>(</w:t>
+      </w:r>
+      <w:proofErr w:type="gramEnd"/>
+      <w:r>
+        <w:t xml:space="preserve">"authorize </w:t>
+      </w:r>
+      <w:proofErr w:type="spellStart"/>
+      <w:r>
+        <w:t>Grafana</w:t>
+      </w:r>
+      <w:proofErr w:type="spellEnd"/>
+      <w:r>
+        <w:t xml:space="preserve"> with </w:t>
+      </w:r>
+      <w:proofErr w:type="spellStart"/>
+      <w:r>
+        <w:t>GitLab</w:t>
+      </w:r>
+      <w:proofErr w:type="spellEnd"/>
+      <w:r>
+        <w:t>") do</w:t>
+      </w:r>
+    </w:p>
+    <w:p>
+      <w:r>
+        <w:t xml:space="preserve">      </w:t>
+      </w:r>
+      <w:proofErr w:type="gramStart"/>
+      <w:r>
+        <w:t>action</w:t>
+      </w:r>
+      <w:proofErr w:type="gramEnd"/>
+      <w:r>
+        <w:t xml:space="preserve"> [:run]</w:t>
+      </w:r>
+    </w:p>
+    <w:p>
+      <w:r>
+        <w:t xml:space="preserve">      </w:t>
+      </w:r>
+      <w:proofErr w:type="spellStart"/>
+      <w:proofErr w:type="gramStart"/>
+      <w:r>
+        <w:t>default_guard_interpreter</w:t>
+      </w:r>
+      <w:proofErr w:type="spellEnd"/>
+      <w:r>
+        <w:t xml:space="preserve"> :default</w:t>
+      </w:r>
+      <w:proofErr w:type="gramEnd"/>
+    </w:p>
+    <w:p>
+      <w:r>
+        <w:t xml:space="preserve">      </w:t>
+      </w:r>
+      <w:proofErr w:type="spellStart"/>
+      <w:r>
+        <w:t>declared_</w:t>
+      </w:r>
+      <w:proofErr w:type="gramStart"/>
+      <w:r>
+        <w:t>type</w:t>
+      </w:r>
+      <w:proofErr w:type="spellEnd"/>
+      <w:r>
+        <w:t xml:space="preserve"> :</w:t>
+      </w:r>
+      <w:proofErr w:type="spellStart"/>
+      <w:proofErr w:type="gramEnd"/>
+      <w:r>
+        <w:t>ruby_block</w:t>
+      </w:r>
+      <w:proofErr w:type="spellEnd"/>
+    </w:p>
+    <w:p>
+      <w:r>
+        <w:t xml:space="preserve">      </w:t>
+      </w:r>
+      <w:proofErr w:type="spellStart"/>
+      <w:r>
+        <w:t>cookbook_name</w:t>
+      </w:r>
+      <w:proofErr w:type="spellEnd"/>
+      <w:r>
+        <w:t xml:space="preserve"> "monitoring"</w:t>
+      </w:r>
+    </w:p>
+    <w:p>
+      <w:r>
+        <w:t xml:space="preserve">      </w:t>
+      </w:r>
+      <w:proofErr w:type="spellStart"/>
+      <w:r>
+        <w:t>recipe_name</w:t>
+      </w:r>
+      <w:proofErr w:type="spellEnd"/>
+      <w:r>
+        <w:t xml:space="preserve"> "</w:t>
+      </w:r>
+      <w:proofErr w:type="spellStart"/>
+      <w:r>
+        <w:t>grafana</w:t>
+      </w:r>
+      <w:proofErr w:type="spellEnd"/>
+      <w:r>
+        <w:t>"</w:t>
+      </w:r>
+    </w:p>
+    <w:p>
+      <w:r>
+        <w:t xml:space="preserve">      </w:t>
+      </w:r>
+      <w:proofErr w:type="gramStart"/>
+      <w:r>
+        <w:t>block</w:t>
+      </w:r>
+      <w:proofErr w:type="gramEnd"/>
+      <w:r>
+        <w:t xml:space="preserve"> #&lt;Proc:0x0000000004c6f080 /opt/gitlab/embedded/cookbooks/cache/cookbooks/monitoring/recipes/grafana.rb:96&gt;</w:t>
+      </w:r>
+    </w:p>
+    <w:p>
+      <w:r>
+        <w:t xml:space="preserve">      </w:t>
+      </w:r>
+      <w:proofErr w:type="spellStart"/>
+      <w:r>
+        <w:t>block_name</w:t>
+      </w:r>
+      <w:proofErr w:type="spellEnd"/>
+      <w:r>
+        <w:t xml:space="preserve"> "authorize </w:t>
+      </w:r>
+      <w:proofErr w:type="spellStart"/>
+      <w:r>
+        <w:t>Grafana</w:t>
+      </w:r>
+      <w:proofErr w:type="spellEnd"/>
+      <w:r>
+        <w:t xml:space="preserve"> with </w:t>
+      </w:r>
+      <w:proofErr w:type="spellStart"/>
+      <w:r>
+        <w:t>GitLab</w:t>
+      </w:r>
+      <w:proofErr w:type="spellEnd"/>
+      <w:r>
+        <w:t>"</w:t>
+      </w:r>
+    </w:p>
+    <w:p>
+      <w:r>
+        <w:t xml:space="preserve">      </w:t>
+      </w:r>
+      <w:proofErr w:type="spellStart"/>
+      <w:r>
+        <w:t>only_if</w:t>
+      </w:r>
+      <w:proofErr w:type="spellEnd"/>
+      <w:r>
+        <w:t xml:space="preserve"> </w:t>
+      </w:r>
+      <w:proofErr w:type="gramStart"/>
+      <w:r>
+        <w:t>{ #</w:t>
+      </w:r>
+      <w:proofErr w:type="gramEnd"/>
+      <w:r>
+        <w:t>code block }</w:t>
+      </w:r>
+    </w:p>
+    <w:p>
+      <w:r>
+        <w:lastRenderedPageBreak/>
+        <w:t xml:space="preserve">    </w:t>
+      </w:r>
+      <w:proofErr w:type="gramStart"/>
+      <w:r>
+        <w:t>end</w:t>
+      </w:r>
+      <w:proofErr w:type="gramEnd"/>
+    </w:p>
+    <w:p/>
+    <w:p>
+      <w:r>
+        <w:t xml:space="preserve">    System Info:</w:t>
+      </w:r>
+    </w:p>
+    <w:p>
+      <w:r>
+        <w:t xml:space="preserve">    ------------</w:t>
+      </w:r>
+    </w:p>
+    <w:p>
+      <w:r>
+        <w:t xml:space="preserve">    </w:t>
+      </w:r>
+      <w:proofErr w:type="spellStart"/>
+      <w:r>
+        <w:t>chef_version</w:t>
+      </w:r>
+      <w:proofErr w:type="spellEnd"/>
+      <w:r>
+        <w:t>=15.14.0</w:t>
+      </w:r>
+    </w:p>
+    <w:p>
+      <w:r>
+        <w:t xml:space="preserve">    </w:t>
+      </w:r>
+      <w:proofErr w:type="gramStart"/>
+      <w:r>
+        <w:t>platform=</w:t>
+      </w:r>
+      <w:proofErr w:type="gramEnd"/>
+      <w:r>
+        <w:t>centos</w:t>
+      </w:r>
+    </w:p>
+    <w:p>
+      <w:r>
+        <w:t xml:space="preserve">    </w:t>
+      </w:r>
+      <w:proofErr w:type="spellStart"/>
+      <w:r>
+        <w:t>platform_version</w:t>
+      </w:r>
+      <w:proofErr w:type="spellEnd"/>
+      <w:r>
+        <w:t>=7.9.2009</w:t>
+      </w:r>
+    </w:p>
+    <w:p>
+      <w:r>
+        <w:t xml:space="preserve">    </w:t>
+      </w:r>
+      <w:proofErr w:type="gramStart"/>
+      <w:r>
+        <w:t>ruby=</w:t>
+      </w:r>
+      <w:proofErr w:type="gramEnd"/>
+      <w:r>
+        <w:t>ruby 2.7.2p137 (2020-10-01 revision 5445e04352) [x86_64-linux]</w:t>
+      </w:r>
+    </w:p>
+    <w:p>
+      <w:r>
+        <w:t xml:space="preserve">    </w:t>
+      </w:r>
+      <w:proofErr w:type="spellStart"/>
+      <w:r>
+        <w:t>program_name</w:t>
+      </w:r>
+      <w:proofErr w:type="spellEnd"/>
+      <w:r>
+        <w:t>=/opt/</w:t>
+      </w:r>
+      <w:proofErr w:type="spellStart"/>
+      <w:r>
+        <w:t>gitlab</w:t>
+      </w:r>
+      <w:proofErr w:type="spellEnd"/>
+      <w:r>
+        <w:t>/embedded/bin/chef-client</w:t>
+      </w:r>
+    </w:p>
+    <w:p>
+      <w:r>
+        <w:t xml:space="preserve">    </w:t>
+      </w:r>
+      <w:proofErr w:type="gramStart"/>
+      <w:r>
+        <w:t>executable</w:t>
+      </w:r>
+      <w:proofErr w:type="gramEnd"/>
+      <w:r>
+        <w:t>=/opt/</w:t>
+      </w:r>
+      <w:proofErr w:type="spellStart"/>
+      <w:r>
+        <w:t>gitlab</w:t>
+      </w:r>
+      <w:proofErr w:type="spellEnd"/>
+      <w:r>
+        <w:t>/embedded/bin/chef-client</w:t>
+      </w:r>
+    </w:p>
+    <w:p/>
+    <w:p>
+      <w:r>
+        <w:t>Running handlers:</w:t>
+      </w:r>
+    </w:p>
+    <w:p>
+      <w:r>
+        <w:t xml:space="preserve">There was an error running </w:t>
+      </w:r>
+      <w:proofErr w:type="spellStart"/>
+      <w:r>
+        <w:t>gitlab-ctl</w:t>
+      </w:r>
+      <w:proofErr w:type="spellEnd"/>
+      <w:r>
+        <w:t xml:space="preserve"> reconfigure:</w:t>
+      </w:r>
+    </w:p>
+    <w:p/>
+    <w:p>
+      <w:proofErr w:type="spellStart"/>
+      <w:r>
+        <w:t>ruby_</w:t>
+      </w:r>
+      <w:proofErr w:type="gramStart"/>
+      <w:r>
+        <w:t>block</w:t>
+      </w:r>
+      <w:proofErr w:type="spellEnd"/>
+      <w:r>
+        <w:t>[</w:t>
+      </w:r>
+      <w:proofErr w:type="gramEnd"/>
+      <w:r>
+        <w:t xml:space="preserve">authorize </w:t>
+      </w:r>
+      <w:proofErr w:type="spellStart"/>
+      <w:r>
+        <w:t>Grafana</w:t>
+      </w:r>
+      <w:proofErr w:type="spellEnd"/>
+      <w:r>
+        <w:t xml:space="preserve"> with </w:t>
+      </w:r>
+      <w:proofErr w:type="spellStart"/>
+      <w:r>
+        <w:t>GitLab</w:t>
+      </w:r>
+      <w:proofErr w:type="spellEnd"/>
+      <w:r>
+        <w:t>] (monitoring::</w:t>
+      </w:r>
+      <w:proofErr w:type="spellStart"/>
+      <w:r>
+        <w:t>grafana</w:t>
+      </w:r>
+      <w:proofErr w:type="spellEnd"/>
+      <w:r>
+        <w:t xml:space="preserve"> line 95) had an error: </w:t>
+      </w:r>
+      <w:proofErr w:type="spellStart"/>
+      <w:r>
+        <w:t>Mixlib</w:t>
+      </w:r>
+      <w:proofErr w:type="spellEnd"/>
+      <w:r>
+        <w:t>::</w:t>
+      </w:r>
+      <w:proofErr w:type="spellStart"/>
+      <w:r>
+        <w:t>ShellOut</w:t>
+      </w:r>
+      <w:proofErr w:type="spellEnd"/>
+      <w:r>
+        <w:t>::</w:t>
+      </w:r>
+      <w:proofErr w:type="spellStart"/>
+      <w:r>
+        <w:t>CommandTimeout</w:t>
+      </w:r>
+      <w:proofErr w:type="spellEnd"/>
+      <w:r>
+        <w:t>: Command timed out after 600s:</w:t>
+      </w:r>
+    </w:p>
+    <w:p>
+      <w:r>
+        <w:t>Command exceeded allowed execution time, process terminated</w:t>
+      </w:r>
+    </w:p>
+    <w:p>
+      <w:r>
+        <w:t>---- Begin output of /opt/</w:t>
+      </w:r>
+      <w:proofErr w:type="spellStart"/>
+      <w:r>
+        <w:t>gitlab</w:t>
+      </w:r>
+      <w:proofErr w:type="spellEnd"/>
+      <w:r>
+        <w:t>/bin/</w:t>
+      </w:r>
+      <w:proofErr w:type="spellStart"/>
+      <w:r>
+        <w:t>gitlab</w:t>
+      </w:r>
+      <w:proofErr w:type="spellEnd"/>
+      <w:r>
+        <w:t>-rails runner -e production 'app = Doorkeeper:</w:t>
+      </w:r>
+      <w:proofErr w:type="gramStart"/>
+      <w:r>
+        <w:t>:</w:t>
+      </w:r>
+      <w:proofErr w:type="spellStart"/>
+      <w:r>
+        <w:t>Application.where</w:t>
+      </w:r>
+      <w:proofErr w:type="spellEnd"/>
+      <w:proofErr w:type="gramEnd"/>
+      <w:r>
+        <w:t>(</w:t>
+      </w:r>
+      <w:proofErr w:type="spellStart"/>
+      <w:r>
+        <w:t>redirect_uri</w:t>
+      </w:r>
+      <w:proofErr w:type="spellEnd"/>
+      <w:r>
+        <w:t>: "http://gitlab.nulige.com/-/</w:t>
+      </w:r>
+      <w:proofErr w:type="spellStart"/>
+      <w:r>
+        <w:t>grafana</w:t>
+      </w:r>
+      <w:proofErr w:type="spellEnd"/>
+      <w:r>
+        <w:t>/login/</w:t>
+      </w:r>
+      <w:proofErr w:type="spellStart"/>
+      <w:r>
+        <w:t>gitlab</w:t>
+      </w:r>
+      <w:proofErr w:type="spellEnd"/>
+      <w:r>
+        <w:t>", name: "</w:t>
+      </w:r>
+      <w:proofErr w:type="spellStart"/>
+      <w:r>
+        <w:t>GitLab</w:t>
+      </w:r>
+      <w:proofErr w:type="spellEnd"/>
+      <w:r>
+        <w:t xml:space="preserve"> </w:t>
+      </w:r>
+      <w:proofErr w:type="spellStart"/>
+      <w:r>
+        <w:t>Grafana</w:t>
+      </w:r>
+      <w:proofErr w:type="spellEnd"/>
+      <w:r>
+        <w:t>").</w:t>
+      </w:r>
+      <w:proofErr w:type="spellStart"/>
+      <w:r>
+        <w:t>first_or_create;puts</w:t>
+      </w:r>
+      <w:proofErr w:type="spellEnd"/>
+      <w:r>
+        <w:t xml:space="preserve"> </w:t>
+      </w:r>
+      <w:proofErr w:type="spellStart"/>
+      <w:r>
+        <w:t>app.uid.concat</w:t>
+      </w:r>
+      <w:proofErr w:type="spellEnd"/>
+      <w:r>
+        <w:t>(" ").</w:t>
+      </w:r>
+      <w:proofErr w:type="spellStart"/>
+      <w:r>
+        <w:t>concat</w:t>
+      </w:r>
+      <w:proofErr w:type="spellEnd"/>
+      <w:r>
+        <w:t>(</w:t>
+      </w:r>
+      <w:proofErr w:type="spellStart"/>
+      <w:r>
+        <w:t>app.secret</w:t>
+      </w:r>
+      <w:proofErr w:type="spellEnd"/>
+      <w:r>
+        <w:t>);' ----</w:t>
+      </w:r>
+    </w:p>
+    <w:p>
+      <w:r>
+        <w:t>STDOUT:</w:t>
+      </w:r>
+    </w:p>
+    <w:p>
+      <w:r>
+        <w:t>STDERR:</w:t>
+      </w:r>
+    </w:p>
+    <w:p>
+      <w:r>
+        <w:t>---- End output of /opt/</w:t>
+      </w:r>
+      <w:proofErr w:type="spellStart"/>
+      <w:r>
+        <w:t>gitlab</w:t>
+      </w:r>
+      <w:proofErr w:type="spellEnd"/>
+      <w:r>
+        <w:t>/bin/</w:t>
+      </w:r>
+      <w:proofErr w:type="spellStart"/>
+      <w:r>
+        <w:t>gitlab</w:t>
+      </w:r>
+      <w:proofErr w:type="spellEnd"/>
+      <w:r>
+        <w:t>-rails runner -e production 'app = Doorkeeper:</w:t>
+      </w:r>
+      <w:proofErr w:type="gramStart"/>
+      <w:r>
+        <w:t>:</w:t>
+      </w:r>
+      <w:proofErr w:type="spellStart"/>
+      <w:r>
+        <w:t>Application.where</w:t>
+      </w:r>
+      <w:proofErr w:type="spellEnd"/>
+      <w:proofErr w:type="gramEnd"/>
+      <w:r>
+        <w:t>(</w:t>
+      </w:r>
+      <w:proofErr w:type="spellStart"/>
+      <w:r>
+        <w:t>redirect_uri</w:t>
+      </w:r>
+      <w:proofErr w:type="spellEnd"/>
+      <w:r>
+        <w:t>: "http://gitlab.nulige.com/-/</w:t>
+      </w:r>
+      <w:proofErr w:type="spellStart"/>
+      <w:r>
+        <w:t>grafana</w:t>
+      </w:r>
+      <w:proofErr w:type="spellEnd"/>
+      <w:r>
+        <w:t>/login/</w:t>
+      </w:r>
+      <w:proofErr w:type="spellStart"/>
+      <w:r>
+        <w:t>gitlab</w:t>
+      </w:r>
+      <w:proofErr w:type="spellEnd"/>
+      <w:r>
+        <w:t>", name: "</w:t>
+      </w:r>
+      <w:proofErr w:type="spellStart"/>
+      <w:r>
+        <w:t>GitLab</w:t>
+      </w:r>
+      <w:proofErr w:type="spellEnd"/>
+      <w:r>
+        <w:t xml:space="preserve"> </w:t>
+      </w:r>
+      <w:proofErr w:type="spellStart"/>
+      <w:r>
+        <w:t>Grafana</w:t>
+      </w:r>
+      <w:proofErr w:type="spellEnd"/>
+      <w:r>
+        <w:t>").</w:t>
+      </w:r>
+      <w:proofErr w:type="spellStart"/>
+      <w:r>
+        <w:t>first_or_create;puts</w:t>
+      </w:r>
+      <w:proofErr w:type="spellEnd"/>
+      <w:r>
+        <w:t xml:space="preserve"> </w:t>
+      </w:r>
+      <w:proofErr w:type="spellStart"/>
+      <w:r>
+        <w:t>app.uid.concat</w:t>
+      </w:r>
+      <w:proofErr w:type="spellEnd"/>
+      <w:r>
+        <w:t>(" ").</w:t>
+      </w:r>
+      <w:proofErr w:type="spellStart"/>
+      <w:r>
+        <w:t>concat</w:t>
+      </w:r>
+      <w:proofErr w:type="spellEnd"/>
+      <w:r>
+        <w:t>(</w:t>
+      </w:r>
+      <w:proofErr w:type="spellStart"/>
+      <w:r>
+        <w:t>app.secret</w:t>
+      </w:r>
+      <w:proofErr w:type="spellEnd"/>
+      <w:r>
+        <w:t>);' ----</w:t>
+      </w:r>
+    </w:p>
+    <w:p>
+      <w:proofErr w:type="spellStart"/>
+      <w:r>
+        <w:t>Ran</w:t>
+      </w:r>
+      <w:proofErr w:type="spellEnd"/>
+      <w:r>
+        <w:t xml:space="preserve"> /opt/</w:t>
+      </w:r>
+      <w:proofErr w:type="spellStart"/>
+      <w:r>
+        <w:t>gitlab</w:t>
+      </w:r>
+      <w:proofErr w:type="spellEnd"/>
+      <w:r>
+        <w:t>/bin/</w:t>
+      </w:r>
+      <w:proofErr w:type="spellStart"/>
+      <w:r>
+        <w:t>gitlab</w:t>
+      </w:r>
+      <w:proofErr w:type="spellEnd"/>
+      <w:r>
+        <w:t>-rails runner -e production 'app = Doorkeeper:</w:t>
+      </w:r>
+      <w:proofErr w:type="gramStart"/>
+      <w:r>
+        <w:t>:</w:t>
+      </w:r>
+      <w:proofErr w:type="spellStart"/>
+      <w:r>
+        <w:t>Application.where</w:t>
+      </w:r>
+      <w:proofErr w:type="spellEnd"/>
+      <w:proofErr w:type="gramEnd"/>
+      <w:r>
+        <w:t>(</w:t>
+      </w:r>
+      <w:proofErr w:type="spellStart"/>
+      <w:r>
+        <w:t>redirect_uri</w:t>
+      </w:r>
+      <w:proofErr w:type="spellEnd"/>
+      <w:r>
+        <w:t>: "http://gitlab.nulige.com/-/</w:t>
+      </w:r>
+      <w:proofErr w:type="spellStart"/>
+      <w:r>
+        <w:t>grafana</w:t>
+      </w:r>
+      <w:proofErr w:type="spellEnd"/>
+      <w:r>
+        <w:t>/login/</w:t>
+      </w:r>
+      <w:proofErr w:type="spellStart"/>
+      <w:r>
+        <w:t>gitlab</w:t>
+      </w:r>
+      <w:proofErr w:type="spellEnd"/>
+      <w:r>
+        <w:t>", name: "</w:t>
+      </w:r>
+      <w:proofErr w:type="spellStart"/>
+      <w:r>
+        <w:t>GitLab</w:t>
+      </w:r>
+      <w:proofErr w:type="spellEnd"/>
+      <w:r>
+        <w:t xml:space="preserve"> </w:t>
+      </w:r>
+      <w:proofErr w:type="spellStart"/>
+      <w:r>
+        <w:t>Grafana</w:t>
+      </w:r>
+      <w:proofErr w:type="spellEnd"/>
+      <w:r>
+        <w:t>").</w:t>
+      </w:r>
+      <w:proofErr w:type="spellStart"/>
+      <w:r>
+        <w:t>first_or_create;puts</w:t>
+      </w:r>
+      <w:proofErr w:type="spellEnd"/>
+      <w:r>
+        <w:t xml:space="preserve"> </w:t>
+      </w:r>
+      <w:proofErr w:type="spellStart"/>
+      <w:r>
+        <w:t>app.uid.concat</w:t>
+      </w:r>
+      <w:proofErr w:type="spellEnd"/>
+      <w:r>
+        <w:t>(" ").</w:t>
+      </w:r>
+      <w:proofErr w:type="spellStart"/>
+      <w:r>
+        <w:t>concat</w:t>
+      </w:r>
+      <w:proofErr w:type="spellEnd"/>
+      <w:r>
+        <w:t>(</w:t>
+      </w:r>
+      <w:proofErr w:type="spellStart"/>
+      <w:r>
+        <w:t>app.secret</w:t>
+      </w:r>
+      <w:proofErr w:type="spellEnd"/>
+      <w:r>
+        <w:t>);' returned</w:t>
+      </w:r>
+    </w:p>
+    <w:p/>
+    <w:p/>
+    <w:p>
+      <w:r>
+        <w:t>Deprecations:</w:t>
+      </w:r>
+    </w:p>
+    <w:p>
+      <w:r>
+        <w:t xml:space="preserve">* </w:t>
+      </w:r>
+      <w:proofErr w:type="spellStart"/>
+      <w:r>
+        <w:t>sidekiq_</w:t>
+      </w:r>
+      <w:proofErr w:type="gramStart"/>
+      <w:r>
+        <w:t>cluster</w:t>
+      </w:r>
+      <w:proofErr w:type="spellEnd"/>
+      <w:r>
+        <w:t>[</w:t>
+      </w:r>
+      <w:proofErr w:type="gramEnd"/>
+      <w:r>
+        <w:t>'</w:t>
+      </w:r>
+      <w:proofErr w:type="spellStart"/>
+      <w:r>
+        <w:t>experimental_queue_selector</w:t>
+      </w:r>
+      <w:proofErr w:type="spellEnd"/>
+      <w:r>
+        <w:t xml:space="preserve">'] has been deprecated since 13.6 and will be removed in 14.0. The </w:t>
+      </w:r>
+      <w:proofErr w:type="spellStart"/>
+      <w:r>
+        <w:t>experimental_queue_selector</w:t>
+      </w:r>
+      <w:proofErr w:type="spellEnd"/>
+      <w:r>
+        <w:t xml:space="preserve"> option is now called </w:t>
+      </w:r>
+      <w:proofErr w:type="spellStart"/>
+      <w:r>
+        <w:t>queue_selector</w:t>
+      </w:r>
+      <w:proofErr w:type="spellEnd"/>
+      <w:r>
+        <w:t>.</w:t>
+      </w:r>
+    </w:p>
+    <w:p/>
+    <w:p>
+      <w:r>
+        <w:t>Running handlers complete</w:t>
+      </w:r>
+    </w:p>
+    <w:p>
+      <w:r>
+        <w:t>Chef Infra Client failed. 0 resources updated in 16 minutes 34 seconds</w:t>
+      </w:r>
+    </w:p>
+    <w:p/>
+    <w:p>
+      <w:r>
+        <w:t>Deprecations:</w:t>
+      </w:r>
+    </w:p>
+    <w:p>
+      <w:pPr>
+        <w:rPr>
+          <w:rFonts w:hint="eastAsia"/>
+        </w:rPr>
+      </w:pPr>
+      <w:r>
+        <w:t xml:space="preserve">* </w:t>
+      </w:r>
+      <w:proofErr w:type="spellStart"/>
+      <w:r>
+        <w:t>sidekiq_</w:t>
+      </w:r>
+      <w:proofErr w:type="gramStart"/>
+      <w:r>
+        <w:t>cluster</w:t>
+      </w:r>
+      <w:proofErr w:type="spellEnd"/>
+      <w:r>
+        <w:t>[</w:t>
+      </w:r>
+      <w:proofErr w:type="gramEnd"/>
+      <w:r>
+        <w:t>'</w:t>
+      </w:r>
+      <w:proofErr w:type="spellStart"/>
+      <w:r>
+        <w:t>experimental_queue_selector</w:t>
+      </w:r>
+      <w:proofErr w:type="spellEnd"/>
+      <w:r>
+        <w:t xml:space="preserve">'] has been deprecated since 13.6 and will be removed in 14.0. The </w:t>
+      </w:r>
+      <w:proofErr w:type="spellStart"/>
+      <w:r>
+        <w:t>experimental_queue_selector</w:t>
+      </w:r>
+      <w:proofErr w:type="spellEnd"/>
+      <w:r>
+        <w:t xml:space="preserve"> option is now called </w:t>
+      </w:r>
+      <w:proofErr w:type="spellStart"/>
+      <w:r>
+        <w:t>queue_selector</w:t>
+      </w:r>
+      <w:proofErr w:type="spellEnd"/>
+      <w:r>
+        <w:t>.</w:t>
+      </w:r>
+    </w:p>
+    <w:p>
+      <w:pPr>
+        <w:rPr>
+          <w:rFonts w:hint="eastAsia"/>
+        </w:rPr>
+      </w:pPr>
+    </w:p>
+    <w:p>
+      <w:pPr>
+        <w:pStyle w:val="2"/>
+        <w:rPr>
+          <w:rFonts w:hint="eastAsia"/>
+        </w:rPr>
+      </w:pPr>
+      <w:r>
+        <w:rPr>
+          <w:rFonts w:hint="eastAsia"/>
+        </w:rPr>
+        <w:lastRenderedPageBreak/>
+        <w:t>相关配置修改</w:t>
+      </w:r>
+    </w:p>
+    <w:p>
+      <w:pPr>
+        <w:rPr>
+          <w:rFonts w:ascii="Consolas" w:hAnsi="Consolas" w:hint="eastAsia"/>
+          <w:color w:val="4F4F4F"/>
+          <w:szCs w:val="21"/>
+          <w:shd w:val="clear" w:color="auto" w:fill="F6F8FA"/>
+        </w:rPr>
+      </w:pPr>
+      <w:proofErr w:type="gramStart"/>
+      <w:r>
+        <w:rPr>
+          <w:rFonts w:ascii="Consolas" w:hAnsi="Consolas"/>
+          <w:color w:val="4F4F4F"/>
+          <w:szCs w:val="21"/>
+          <w:shd w:val="clear" w:color="auto" w:fill="F6F8FA"/>
+        </w:rPr>
+        <w:t>vi</w:t>
+      </w:r>
+      <w:proofErr w:type="gramEnd"/>
+      <w:r>
+        <w:rPr>
+          <w:rFonts w:ascii="Consolas" w:hAnsi="Consolas"/>
+          <w:color w:val="4F4F4F"/>
+          <w:szCs w:val="21"/>
+          <w:shd w:val="clear" w:color="auto" w:fill="F6F8FA"/>
+        </w:rPr>
+        <w:t xml:space="preserve"> /opt/</w:t>
+      </w:r>
+      <w:proofErr w:type="spellStart"/>
+      <w:r>
+        <w:rPr>
+          <w:rFonts w:ascii="Consolas" w:hAnsi="Consolas"/>
+          <w:color w:val="4F4F4F"/>
+          <w:szCs w:val="21"/>
+          <w:shd w:val="clear" w:color="auto" w:fill="F6F8FA"/>
+        </w:rPr>
+        <w:t>gitlab</w:t>
+      </w:r>
+      <w:proofErr w:type="spellEnd"/>
+      <w:r>
+        <w:rPr>
+          <w:rFonts w:ascii="Consolas" w:hAnsi="Consolas"/>
+          <w:color w:val="4F4F4F"/>
+          <w:szCs w:val="21"/>
+          <w:shd w:val="clear" w:color="auto" w:fill="F6F8FA"/>
+        </w:rPr>
+        <w:t>/embedded/service/</w:t>
+      </w:r>
+      <w:proofErr w:type="spellStart"/>
+      <w:r>
+        <w:rPr>
+          <w:rFonts w:ascii="Consolas" w:hAnsi="Consolas"/>
+          <w:color w:val="4F4F4F"/>
+          <w:szCs w:val="21"/>
+          <w:shd w:val="clear" w:color="auto" w:fill="F6F8FA"/>
+        </w:rPr>
+        <w:t>gitlab</w:t>
+      </w:r>
+      <w:proofErr w:type="spellEnd"/>
+      <w:r>
+        <w:rPr>
+          <w:rFonts w:ascii="Consolas" w:hAnsi="Consolas"/>
+          <w:color w:val="4F4F4F"/>
+          <w:szCs w:val="21"/>
+          <w:shd w:val="clear" w:color="auto" w:fill="F6F8FA"/>
+        </w:rPr>
+        <w:t>-rails/</w:t>
+      </w:r>
+      <w:proofErr w:type="spellStart"/>
+      <w:r>
+        <w:rPr>
+          <w:rFonts w:ascii="Consolas" w:hAnsi="Consolas"/>
+          <w:color w:val="4F4F4F"/>
+          <w:szCs w:val="21"/>
+          <w:shd w:val="clear" w:color="auto" w:fill="F6F8FA"/>
+        </w:rPr>
+        <w:t>config</w:t>
+      </w:r>
+      <w:proofErr w:type="spellEnd"/>
+      <w:r>
+        <w:rPr>
+          <w:rFonts w:ascii="Consolas" w:hAnsi="Consolas"/>
+          <w:color w:val="4F4F4F"/>
+          <w:szCs w:val="21"/>
+          <w:shd w:val="clear" w:color="auto" w:fill="F6F8FA"/>
+        </w:rPr>
+        <w:t>/</w:t>
+      </w:r>
+      <w:proofErr w:type="spellStart"/>
+      <w:r>
+        <w:rPr>
+          <w:rFonts w:ascii="Consolas" w:hAnsi="Consolas"/>
+          <w:color w:val="4F4F4F"/>
+          <w:szCs w:val="21"/>
+          <w:shd w:val="clear" w:color="auto" w:fill="F6F8FA"/>
+        </w:rPr>
+        <w:t>gitlab.yml</w:t>
+      </w:r>
+      <w:proofErr w:type="spellEnd"/>
+    </w:p>
+    <w:p>
+      <w:pPr>
+        <w:rPr>
+          <w:rFonts w:ascii="Consolas" w:hAnsi="Consolas" w:hint="eastAsia"/>
+          <w:color w:val="4F4F4F"/>
+          <w:szCs w:val="21"/>
+          <w:shd w:val="clear" w:color="auto" w:fill="F6F8FA"/>
+        </w:rPr>
+      </w:pPr>
+      <w:r>
+        <w:rPr>
+          <w:rFonts w:ascii="Consolas" w:hAnsi="Consolas" w:hint="eastAsia"/>
+          <w:color w:val="4F4F4F"/>
+          <w:szCs w:val="21"/>
+          <w:shd w:val="clear" w:color="auto" w:fill="F6F8FA"/>
+        </w:rPr>
+        <w:t>修改访问</w:t>
+      </w:r>
+      <w:r>
+        <w:rPr>
+          <w:rFonts w:ascii="Consolas" w:hAnsi="Consolas" w:hint="eastAsia"/>
+          <w:color w:val="4F4F4F"/>
+          <w:szCs w:val="21"/>
+          <w:shd w:val="clear" w:color="auto" w:fill="F6F8FA"/>
+        </w:rPr>
+        <w:t>IP</w:t>
+      </w:r>
+      <w:r>
+        <w:rPr>
+          <w:rFonts w:ascii="Consolas" w:hAnsi="Consolas" w:hint="eastAsia"/>
+          <w:color w:val="4F4F4F"/>
+          <w:szCs w:val="21"/>
+          <w:shd w:val="clear" w:color="auto" w:fill="F6F8FA"/>
+        </w:rPr>
+        <w:t>端口</w:t>
+      </w:r>
+    </w:p>
+    <w:p>
+      <w:pPr>
+        <w:rPr>
+          <w:rFonts w:ascii="Consolas" w:hAnsi="Consolas" w:hint="eastAsia"/>
+          <w:color w:val="4F4F4F"/>
+          <w:szCs w:val="21"/>
+          <w:shd w:val="clear" w:color="auto" w:fill="F6F8FA"/>
+        </w:rPr>
+      </w:pPr>
+    </w:p>
+    <w:p>
+      <w:pPr>
+        <w:widowControl/>
+        <w:shd w:val="clear" w:color="auto" w:fill="FFFFFF"/>
+        <w:jc w:val="left"/>
+        <w:rPr>
+          <w:rFonts w:ascii="Arial" w:eastAsia="宋体" w:hAnsi="Arial" w:cs="Arial"/>
+          <w:color w:val="4D4D4D"/>
+          <w:kern w:val="0"/>
+          <w:sz w:val="24"/>
+          <w:szCs w:val="24"/>
+        </w:rPr>
+      </w:pPr>
+      <w:r>
+        <w:rPr>
+          <w:rFonts w:ascii="Arial" w:eastAsia="宋体" w:hAnsi="Arial" w:cs="Arial"/>
+          <w:color w:val="4F4F4F"/>
+          <w:kern w:val="0"/>
+          <w:sz w:val="24"/>
+          <w:szCs w:val="24"/>
+        </w:rPr>
+        <w:t>本地搭建的</w:t>
+      </w:r>
+      <w:proofErr w:type="spellStart"/>
+      <w:r>
+        <w:rPr>
+          <w:rFonts w:ascii="Arial" w:eastAsia="宋体" w:hAnsi="Arial" w:cs="Arial"/>
+          <w:color w:val="4F4F4F"/>
+          <w:kern w:val="0"/>
+          <w:sz w:val="24"/>
+          <w:szCs w:val="24"/>
+        </w:rPr>
+        <w:t>gitlab</w:t>
+      </w:r>
+      <w:proofErr w:type="spellEnd"/>
+      <w:r>
+        <w:rPr>
+          <w:rFonts w:ascii="Arial" w:eastAsia="宋体" w:hAnsi="Arial" w:cs="Arial"/>
+          <w:color w:val="4F4F4F"/>
+          <w:kern w:val="0"/>
+          <w:sz w:val="24"/>
+          <w:szCs w:val="24"/>
+        </w:rPr>
+        <w:t> </w:t>
+      </w:r>
+      <w:r>
+        <w:rPr>
+          <w:rFonts w:ascii="Arial" w:eastAsia="宋体" w:hAnsi="Arial" w:cs="Arial"/>
+          <w:color w:val="4F4F4F"/>
+          <w:kern w:val="0"/>
+          <w:sz w:val="24"/>
+          <w:szCs w:val="24"/>
+        </w:rPr>
+        <w:t>服务器，在</w:t>
+      </w:r>
+      <w:r>
+        <w:rPr>
+          <w:rFonts w:ascii="Arial" w:eastAsia="宋体" w:hAnsi="Arial" w:cs="Arial"/>
+          <w:color w:val="4F4F4F"/>
+          <w:kern w:val="0"/>
+          <w:sz w:val="24"/>
+          <w:szCs w:val="24"/>
+        </w:rPr>
+        <w:t> /</w:t>
+      </w:r>
+      <w:proofErr w:type="spellStart"/>
+      <w:r>
+        <w:rPr>
+          <w:rFonts w:ascii="Arial" w:eastAsia="宋体" w:hAnsi="Arial" w:cs="Arial"/>
+          <w:color w:val="4F4F4F"/>
+          <w:kern w:val="0"/>
+          <w:sz w:val="24"/>
+          <w:szCs w:val="24"/>
+        </w:rPr>
+        <w:t>etc</w:t>
+      </w:r>
+      <w:proofErr w:type="spellEnd"/>
+      <w:r>
+        <w:rPr>
+          <w:rFonts w:ascii="Arial" w:eastAsia="宋体" w:hAnsi="Arial" w:cs="Arial"/>
+          <w:color w:val="4F4F4F"/>
+          <w:kern w:val="0"/>
+          <w:sz w:val="24"/>
+          <w:szCs w:val="24"/>
+        </w:rPr>
+        <w:t>/</w:t>
+      </w:r>
+      <w:proofErr w:type="spellStart"/>
+      <w:r>
+        <w:rPr>
+          <w:rFonts w:ascii="Arial" w:eastAsia="宋体" w:hAnsi="Arial" w:cs="Arial"/>
+          <w:color w:val="4F4F4F"/>
+          <w:kern w:val="0"/>
+          <w:sz w:val="24"/>
+          <w:szCs w:val="24"/>
+        </w:rPr>
+        <w:t>gitlab</w:t>
+      </w:r>
+      <w:proofErr w:type="spellEnd"/>
+      <w:r>
+        <w:rPr>
+          <w:rFonts w:ascii="Arial" w:eastAsia="宋体" w:hAnsi="Arial" w:cs="Arial"/>
+          <w:color w:val="4F4F4F"/>
+          <w:kern w:val="0"/>
+          <w:sz w:val="24"/>
+          <w:szCs w:val="24"/>
+        </w:rPr>
+        <w:t>/</w:t>
+      </w:r>
+      <w:proofErr w:type="spellStart"/>
+      <w:r>
+        <w:rPr>
+          <w:rFonts w:ascii="Arial" w:eastAsia="宋体" w:hAnsi="Arial" w:cs="Arial"/>
+          <w:color w:val="4F4F4F"/>
+          <w:kern w:val="0"/>
+          <w:sz w:val="24"/>
+          <w:szCs w:val="24"/>
+        </w:rPr>
+        <w:t>gitlab.rb</w:t>
+      </w:r>
+      <w:proofErr w:type="spellEnd"/>
+      <w:r>
+        <w:rPr>
+          <w:rFonts w:ascii="Arial" w:eastAsia="宋体" w:hAnsi="Arial" w:cs="Arial"/>
+          <w:color w:val="4F4F4F"/>
+          <w:kern w:val="0"/>
+          <w:sz w:val="24"/>
+          <w:szCs w:val="24"/>
+        </w:rPr>
+        <w:t> </w:t>
+      </w:r>
+      <w:r>
+        <w:rPr>
+          <w:rFonts w:ascii="Arial" w:eastAsia="宋体" w:hAnsi="Arial" w:cs="Arial"/>
+          <w:color w:val="4F4F4F"/>
+          <w:kern w:val="0"/>
+          <w:sz w:val="24"/>
+          <w:szCs w:val="24"/>
+        </w:rPr>
+        <w:t>中</w:t>
+      </w:r>
+      <w:r>
+        <w:rPr>
+          <w:rFonts w:ascii="Arial" w:eastAsia="宋体" w:hAnsi="Arial" w:cs="Arial"/>
+          <w:color w:val="4F4F4F"/>
+          <w:kern w:val="0"/>
+          <w:sz w:val="24"/>
+          <w:szCs w:val="24"/>
+        </w:rPr>
+        <w:t> </w:t>
+      </w:r>
+      <w:proofErr w:type="spellStart"/>
+      <w:r>
+        <w:rPr>
+          <w:rFonts w:ascii="Arial" w:eastAsia="宋体" w:hAnsi="Arial" w:cs="Arial"/>
+          <w:color w:val="4F4F4F"/>
+          <w:kern w:val="0"/>
+          <w:sz w:val="24"/>
+          <w:szCs w:val="24"/>
+        </w:rPr>
+        <w:t>external_url</w:t>
+      </w:r>
+      <w:proofErr w:type="spellEnd"/>
+      <w:r>
+        <w:rPr>
+          <w:rFonts w:ascii="Arial" w:eastAsia="宋体" w:hAnsi="Arial" w:cs="Arial"/>
+          <w:color w:val="4F4F4F"/>
+          <w:kern w:val="0"/>
+          <w:sz w:val="24"/>
+          <w:szCs w:val="24"/>
+        </w:rPr>
+        <w:t> </w:t>
+      </w:r>
+      <w:r>
+        <w:rPr>
+          <w:rFonts w:ascii="Arial" w:eastAsia="宋体" w:hAnsi="Arial" w:cs="Arial"/>
+          <w:color w:val="4F4F4F"/>
+          <w:kern w:val="0"/>
+          <w:sz w:val="24"/>
+          <w:szCs w:val="24"/>
+        </w:rPr>
+        <w:t>通常是局域网</w:t>
+      </w:r>
+      <w:proofErr w:type="spellStart"/>
+      <w:r>
+        <w:rPr>
+          <w:rFonts w:ascii="Arial" w:eastAsia="宋体" w:hAnsi="Arial" w:cs="Arial"/>
+          <w:color w:val="4F4F4F"/>
+          <w:kern w:val="0"/>
+          <w:sz w:val="24"/>
+          <w:szCs w:val="24"/>
+        </w:rPr>
+        <w:t>ip</w:t>
+      </w:r>
+      <w:proofErr w:type="spellEnd"/>
+      <w:r>
+        <w:rPr>
+          <w:rFonts w:ascii="Arial" w:eastAsia="宋体" w:hAnsi="Arial" w:cs="Arial"/>
+          <w:color w:val="4F4F4F"/>
+          <w:kern w:val="0"/>
+          <w:sz w:val="24"/>
+          <w:szCs w:val="24"/>
+        </w:rPr>
+        <w:t>的形式。如下所示</w:t>
+      </w:r>
+    </w:p>
+    <w:p>
+      <w:pPr>
+        <w:widowControl/>
+        <w:shd w:val="clear" w:color="auto" w:fill="FFFFFF"/>
+        <w:jc w:val="left"/>
+        <w:rPr>
+          <w:rFonts w:ascii="Arial" w:eastAsia="宋体" w:hAnsi="Arial" w:cs="Arial"/>
+          <w:color w:val="4D4D4D"/>
+          <w:kern w:val="0"/>
+          <w:sz w:val="24"/>
+          <w:szCs w:val="24"/>
+        </w:rPr>
+      </w:pPr>
+      <w:proofErr w:type="spellStart"/>
+      <w:r>
+        <w:rPr>
+          <w:rFonts w:ascii="Arial" w:eastAsia="宋体" w:hAnsi="Arial" w:cs="Arial"/>
+          <w:color w:val="000000"/>
+          <w:kern w:val="0"/>
+          <w:sz w:val="24"/>
+          <w:szCs w:val="24"/>
+        </w:rPr>
+        <w:t>external_url</w:t>
+      </w:r>
+      <w:proofErr w:type="spellEnd"/>
+      <w:r>
+        <w:rPr>
+          <w:rFonts w:ascii="Arial" w:eastAsia="宋体" w:hAnsi="Arial" w:cs="Arial"/>
+          <w:color w:val="000000"/>
+          <w:kern w:val="0"/>
+          <w:sz w:val="24"/>
+          <w:szCs w:val="24"/>
+        </w:rPr>
+        <w:t> </w:t>
+      </w:r>
+      <w:r>
+        <w:rPr>
+          <w:rFonts w:ascii="Arial" w:eastAsia="宋体" w:hAnsi="Arial" w:cs="Arial"/>
+          <w:color w:val="009900"/>
+          <w:kern w:val="0"/>
+          <w:sz w:val="24"/>
+          <w:szCs w:val="24"/>
+        </w:rPr>
+        <w:t>'http</w:t>
+      </w:r>
+      <w:proofErr w:type="gramStart"/>
+      <w:r>
+        <w:rPr>
+          <w:rFonts w:ascii="Arial" w:eastAsia="宋体" w:hAnsi="Arial" w:cs="Arial"/>
+          <w:color w:val="009900"/>
+          <w:kern w:val="0"/>
+          <w:sz w:val="24"/>
+          <w:szCs w:val="24"/>
+        </w:rPr>
+        <w:t>:/</w:t>
+      </w:r>
+      <w:proofErr w:type="gramEnd"/>
+      <w:r>
+        <w:rPr>
+          <w:rFonts w:ascii="Arial" w:eastAsia="宋体" w:hAnsi="Arial" w:cs="Arial"/>
+          <w:color w:val="009900"/>
+          <w:kern w:val="0"/>
+          <w:sz w:val="24"/>
+          <w:szCs w:val="24"/>
+        </w:rPr>
+        <w:t>/192.168.1.106:7778'</w:t>
+      </w:r>
+    </w:p>
+    <w:p>
+      <w:bookmarkStart w:id="0" w:name="_GoBack"/>
+      <w:bookmarkEnd w:id="0"/>
+    </w:p>
     <w:sectPr>
       <w:pgSz w:w="11906" w:h="16838"/>
       <w:pgMar w:top="1440" w:right="1800" w:bottom="1440" w:left="1800" w:header="851" w:footer="992" w:gutter="0"/>
@@ -6790,6 +9269,44 @@
     </w:sectPr>
   </w:body>
 </w:document>
+</file>
+
+<file path=word/endnotes.xml><?xml version="1.0" encoding="utf-8"?>
+<w:endnotes xmlns:wpc="http://schemas.microsoft.com/office/word/2010/wordprocessingCanvas" xmlns:mc="http://schemas.openxmlformats.org/markup-compatibility/2006" xmlns:o="urn:schemas-microsoft-com:office:office" xmlns:r="http://schemas.openxmlformats.org/officeDocument/2006/relationships" xmlns:m="http://schemas.openxmlformats.org/officeDocument/2006/math" xmlns:v="urn:schemas-microsoft-com:vml" xmlns:wp14="http://schemas.microsoft.com/office/word/2010/wordprocessingDrawing" xmlns:wp="http://schemas.openxmlformats.org/drawingml/2006/wordprocessingDrawing" xmlns:w10="urn:schemas-microsoft-com:office:word" xmlns:w="http://schemas.openxmlformats.org/wordprocessingml/2006/main" xmlns:w14="http://schemas.microsoft.com/office/word/2010/wordml" xmlns:wpg="http://schemas.microsoft.com/office/word/2010/wordprocessingGroup" xmlns:wpi="http://schemas.microsoft.com/office/word/2010/wordprocessingInk" xmlns:wne="http://schemas.microsoft.com/office/word/2006/wordml" xmlns:wps="http://schemas.microsoft.com/office/word/2010/wordprocessingShape" mc:Ignorable="w14 wp14">
+  <w:endnote w:type="separator" w:id="-1">
+    <w:p>
+      <w:r>
+        <w:separator/>
+      </w:r>
+    </w:p>
+  </w:endnote>
+  <w:endnote w:type="continuationSeparator" w:id="0">
+    <w:p>
+      <w:r>
+        <w:continuationSeparator/>
+      </w:r>
+    </w:p>
+  </w:endnote>
+</w:endnotes>
+</file>
+
+<file path=word/footnotes.xml><?xml version="1.0" encoding="utf-8"?>
+<w:footnotes xmlns:wpc="http://schemas.microsoft.com/office/word/2010/wordprocessingCanvas" xmlns:mc="http://schemas.openxmlformats.org/markup-compatibility/2006" xmlns:o="urn:schemas-microsoft-com:office:office" xmlns:r="http://schemas.openxmlformats.org/officeDocument/2006/relationships" xmlns:m="http://schemas.openxmlformats.org/officeDocument/2006/math" xmlns:v="urn:schemas-microsoft-com:vml" xmlns:wp14="http://schemas.microsoft.com/office/word/2010/wordprocessingDrawing" xmlns:wp="http://schemas.openxmlformats.org/drawingml/2006/wordprocessingDrawing" xmlns:w10="urn:schemas-microsoft-com:office:word" xmlns:w="http://schemas.openxmlformats.org/wordprocessingml/2006/main" xmlns:w14="http://schemas.microsoft.com/office/word/2010/wordml" xmlns:wpg="http://schemas.microsoft.com/office/word/2010/wordprocessingGroup" xmlns:wpi="http://schemas.microsoft.com/office/word/2010/wordprocessingInk" xmlns:wne="http://schemas.microsoft.com/office/word/2006/wordml" xmlns:wps="http://schemas.microsoft.com/office/word/2010/wordprocessingShape" mc:Ignorable="w14 wp14">
+  <w:footnote w:type="separator" w:id="-1">
+    <w:p>
+      <w:r>
+        <w:separator/>
+      </w:r>
+    </w:p>
+  </w:footnote>
+  <w:footnote w:type="continuationSeparator" w:id="0">
+    <w:p>
+      <w:r>
+        <w:continuationSeparator/>
+      </w:r>
+    </w:p>
+  </w:footnote>
+</w:footnotes>
 </file>
 
 <file path=word/styles.xml><?xml version="1.0" encoding="utf-8"?>
@@ -6975,6 +9492,29 @@
       <w:szCs w:val="44"/>
     </w:rPr>
   </w:style>
+  <w:style w:type="paragraph" w:styleId="2">
+    <w:name w:val="heading 2"/>
+    <w:basedOn w:val="a"/>
+    <w:next w:val="a"/>
+    <w:link w:val="2Char"/>
+    <w:uiPriority w:val="9"/>
+    <w:unhideWhenUsed/>
+    <w:qFormat/>
+    <w:rsid w:val="008C1764"/>
+    <w:pPr>
+      <w:keepNext/>
+      <w:keepLines/>
+      <w:spacing w:before="260" w:after="260" w:line="416" w:lineRule="auto"/>
+      <w:outlineLvl w:val="1"/>
+    </w:pPr>
+    <w:rPr>
+      <w:rFonts w:asciiTheme="majorHAnsi" w:eastAsiaTheme="majorEastAsia" w:hAnsiTheme="majorHAnsi" w:cstheme="majorBidi"/>
+      <w:b/>
+      <w:bCs/>
+      <w:sz w:val="32"/>
+      <w:szCs w:val="32"/>
+    </w:rPr>
+  </w:style>
   <w:style w:type="character" w:default="1" w:styleId="a0">
     <w:name w:val="Default Paragraph Font"/>
     <w:uiPriority w:val="1"/>
@@ -7081,6 +9621,85 @@
     <w:rPr>
       <w:sz w:val="18"/>
       <w:szCs w:val="18"/>
+    </w:rPr>
+  </w:style>
+  <w:style w:type="paragraph" w:styleId="a7">
+    <w:name w:val="header"/>
+    <w:basedOn w:val="a"/>
+    <w:link w:val="Char0"/>
+    <w:uiPriority w:val="99"/>
+    <w:unhideWhenUsed/>
+    <w:rsid w:val="000D4804"/>
+    <w:pPr>
+      <w:pBdr>
+        <w:bottom w:val="single" w:sz="6" w:space="1" w:color="auto"/>
+      </w:pBdr>
+      <w:tabs>
+        <w:tab w:val="center" w:pos="4153"/>
+        <w:tab w:val="right" w:pos="8306"/>
+      </w:tabs>
+      <w:snapToGrid w:val="0"/>
+      <w:jc w:val="center"/>
+    </w:pPr>
+    <w:rPr>
+      <w:sz w:val="18"/>
+      <w:szCs w:val="18"/>
+    </w:rPr>
+  </w:style>
+  <w:style w:type="character" w:customStyle="1" w:styleId="Char0">
+    <w:name w:val="页眉 Char"/>
+    <w:basedOn w:val="a0"/>
+    <w:link w:val="a7"/>
+    <w:uiPriority w:val="99"/>
+    <w:rsid w:val="000D4804"/>
+    <w:rPr>
+      <w:sz w:val="18"/>
+      <w:szCs w:val="18"/>
+    </w:rPr>
+  </w:style>
+  <w:style w:type="paragraph" w:styleId="a8">
+    <w:name w:val="footer"/>
+    <w:basedOn w:val="a"/>
+    <w:link w:val="Char1"/>
+    <w:uiPriority w:val="99"/>
+    <w:unhideWhenUsed/>
+    <w:rsid w:val="000D4804"/>
+    <w:pPr>
+      <w:tabs>
+        <w:tab w:val="center" w:pos="4153"/>
+        <w:tab w:val="right" w:pos="8306"/>
+      </w:tabs>
+      <w:snapToGrid w:val="0"/>
+      <w:jc w:val="left"/>
+    </w:pPr>
+    <w:rPr>
+      <w:sz w:val="18"/>
+      <w:szCs w:val="18"/>
+    </w:rPr>
+  </w:style>
+  <w:style w:type="character" w:customStyle="1" w:styleId="Char1">
+    <w:name w:val="页脚 Char"/>
+    <w:basedOn w:val="a0"/>
+    <w:link w:val="a8"/>
+    <w:uiPriority w:val="99"/>
+    <w:rsid w:val="000D4804"/>
+    <w:rPr>
+      <w:sz w:val="18"/>
+      <w:szCs w:val="18"/>
+    </w:rPr>
+  </w:style>
+  <w:style w:type="character" w:customStyle="1" w:styleId="2Char">
+    <w:name w:val="标题 2 Char"/>
+    <w:basedOn w:val="a0"/>
+    <w:link w:val="2"/>
+    <w:uiPriority w:val="9"/>
+    <w:rsid w:val="008C1764"/>
+    <w:rPr>
+      <w:rFonts w:asciiTheme="majorHAnsi" w:eastAsiaTheme="majorEastAsia" w:hAnsiTheme="majorHAnsi" w:cstheme="majorBidi"/>
+      <w:b/>
+      <w:bCs/>
+      <w:sz w:val="32"/>
+      <w:szCs w:val="32"/>
     </w:rPr>
   </w:style>
 </w:styles>
@@ -7269,6 +9888,29 @@
       <w:szCs w:val="44"/>
     </w:rPr>
   </w:style>
+  <w:style w:type="paragraph" w:styleId="2">
+    <w:name w:val="heading 2"/>
+    <w:basedOn w:val="a"/>
+    <w:next w:val="a"/>
+    <w:link w:val="2Char"/>
+    <w:uiPriority w:val="9"/>
+    <w:unhideWhenUsed/>
+    <w:qFormat/>
+    <w:rsid w:val="008C1764"/>
+    <w:pPr>
+      <w:keepNext/>
+      <w:keepLines/>
+      <w:spacing w:before="260" w:after="260" w:line="416" w:lineRule="auto"/>
+      <w:outlineLvl w:val="1"/>
+    </w:pPr>
+    <w:rPr>
+      <w:rFonts w:asciiTheme="majorHAnsi" w:eastAsiaTheme="majorEastAsia" w:hAnsiTheme="majorHAnsi" w:cstheme="majorBidi"/>
+      <w:b/>
+      <w:bCs/>
+      <w:sz w:val="32"/>
+      <w:szCs w:val="32"/>
+    </w:rPr>
+  </w:style>
   <w:style w:type="character" w:default="1" w:styleId="a0">
     <w:name w:val="Default Paragraph Font"/>
     <w:uiPriority w:val="1"/>
@@ -7375,6 +10017,85 @@
     <w:rPr>
       <w:sz w:val="18"/>
       <w:szCs w:val="18"/>
+    </w:rPr>
+  </w:style>
+  <w:style w:type="paragraph" w:styleId="a7">
+    <w:name w:val="header"/>
+    <w:basedOn w:val="a"/>
+    <w:link w:val="Char0"/>
+    <w:uiPriority w:val="99"/>
+    <w:unhideWhenUsed/>
+    <w:rsid w:val="000D4804"/>
+    <w:pPr>
+      <w:pBdr>
+        <w:bottom w:val="single" w:sz="6" w:space="1" w:color="auto"/>
+      </w:pBdr>
+      <w:tabs>
+        <w:tab w:val="center" w:pos="4153"/>
+        <w:tab w:val="right" w:pos="8306"/>
+      </w:tabs>
+      <w:snapToGrid w:val="0"/>
+      <w:jc w:val="center"/>
+    </w:pPr>
+    <w:rPr>
+      <w:sz w:val="18"/>
+      <w:szCs w:val="18"/>
+    </w:rPr>
+  </w:style>
+  <w:style w:type="character" w:customStyle="1" w:styleId="Char0">
+    <w:name w:val="页眉 Char"/>
+    <w:basedOn w:val="a0"/>
+    <w:link w:val="a7"/>
+    <w:uiPriority w:val="99"/>
+    <w:rsid w:val="000D4804"/>
+    <w:rPr>
+      <w:sz w:val="18"/>
+      <w:szCs w:val="18"/>
+    </w:rPr>
+  </w:style>
+  <w:style w:type="paragraph" w:styleId="a8">
+    <w:name w:val="footer"/>
+    <w:basedOn w:val="a"/>
+    <w:link w:val="Char1"/>
+    <w:uiPriority w:val="99"/>
+    <w:unhideWhenUsed/>
+    <w:rsid w:val="000D4804"/>
+    <w:pPr>
+      <w:tabs>
+        <w:tab w:val="center" w:pos="4153"/>
+        <w:tab w:val="right" w:pos="8306"/>
+      </w:tabs>
+      <w:snapToGrid w:val="0"/>
+      <w:jc w:val="left"/>
+    </w:pPr>
+    <w:rPr>
+      <w:sz w:val="18"/>
+      <w:szCs w:val="18"/>
+    </w:rPr>
+  </w:style>
+  <w:style w:type="character" w:customStyle="1" w:styleId="Char1">
+    <w:name w:val="页脚 Char"/>
+    <w:basedOn w:val="a0"/>
+    <w:link w:val="a8"/>
+    <w:uiPriority w:val="99"/>
+    <w:rsid w:val="000D4804"/>
+    <w:rPr>
+      <w:sz w:val="18"/>
+      <w:szCs w:val="18"/>
+    </w:rPr>
+  </w:style>
+  <w:style w:type="character" w:customStyle="1" w:styleId="2Char">
+    <w:name w:val="标题 2 Char"/>
+    <w:basedOn w:val="a0"/>
+    <w:link w:val="2"/>
+    <w:uiPriority w:val="9"/>
+    <w:rsid w:val="008C1764"/>
+    <w:rPr>
+      <w:rFonts w:asciiTheme="majorHAnsi" w:eastAsiaTheme="majorEastAsia" w:hAnsiTheme="majorHAnsi" w:cstheme="majorBidi"/>
+      <w:b/>
+      <w:bCs/>
+      <w:sz w:val="32"/>
+      <w:szCs w:val="32"/>
     </w:rPr>
   </w:style>
 </w:styles>
